--- a/AlexeyOmelchenkoCs.docx
+++ b/AlexeyOmelchenkoCs.docx
@@ -1,6 +1,6 @@
 
 <file path=word/document.xml><?xml version="1.0" encoding="utf-8"?>
-<w:document xmlns:wpc="http://schemas.microsoft.com/office/word/2010/wordprocessingCanvas" xmlns:mc="http://schemas.openxmlformats.org/markup-compatibility/2006" xmlns:o="urn:schemas-microsoft-com:office:office" xmlns:r="http://schemas.openxmlformats.org/officeDocument/2006/relationships" xmlns:m="http://schemas.openxmlformats.org/officeDocument/2006/math" xmlns:v="urn:schemas-microsoft-com:vml" xmlns:wp14="http://schemas.microsoft.com/office/word/2010/wordprocessingDrawing" xmlns:wp="http://schemas.openxmlformats.org/drawingml/2006/wordprocessingDrawing" xmlns:w10="urn:schemas-microsoft-com:office:word" xmlns:w="http://schemas.openxmlformats.org/wordprocessingml/2006/main" xmlns:w14="http://schemas.microsoft.com/office/word/2010/wordml" xmlns:wpg="http://schemas.microsoft.com/office/word/2010/wordprocessingGroup" xmlns:wpi="http://schemas.microsoft.com/office/word/2010/wordprocessingInk" xmlns:wne="http://schemas.microsoft.com/office/word/2006/wordml" xmlns:wps="http://schemas.microsoft.com/office/word/2010/wordprocessingShape" mc:Ignorable="w14 wp14">
+<w:document xmlns:wpc="http://schemas.microsoft.com/office/word/2010/wordprocessingCanvas" xmlns:mc="http://schemas.openxmlformats.org/markup-compatibility/2006" xmlns:o="urn:schemas-microsoft-com:office:office" xmlns:r="http://schemas.openxmlformats.org/officeDocument/2006/relationships" xmlns:m="http://schemas.openxmlformats.org/officeDocument/2006/math" xmlns:v="urn:schemas-microsoft-com:vml" xmlns:wp14="http://schemas.microsoft.com/office/word/2010/wordprocessingDrawing" xmlns:wp="http://schemas.openxmlformats.org/drawingml/2006/wordprocessingDrawing" xmlns:w10="urn:schemas-microsoft-com:office:word" xmlns:w="http://schemas.openxmlformats.org/wordprocessingml/2006/main" xmlns:w14="http://schemas.microsoft.com/office/word/2010/wordml" xmlns:w15="http://schemas.microsoft.com/office/word/2012/wordml" xmlns:wpg="http://schemas.microsoft.com/office/word/2010/wordprocessingGroup" xmlns:wpi="http://schemas.microsoft.com/office/word/2010/wordprocessingInk" xmlns:wne="http://schemas.microsoft.com/office/word/2006/wordml" xmlns:wps="http://schemas.microsoft.com/office/word/2010/wordprocessingShape" mc:Ignorable="w14 w15 wp14">
   <w:body>
     <w:p>
       <w:pPr>
@@ -38,7 +38,7 @@
       <w:r>
         <w:t xml:space="preserve">E-mail: </w:t>
       </w:r>
-      <w:hyperlink r:id="rId6" w:tgtFrame="_top">
+      <w:hyperlink r:id="rId5" w:tgtFrame="_top">
         <w:r>
           <w:rPr>
             <w:rStyle w:val="ab"/>
@@ -88,39 +88,6 @@
       <w:pPr>
         <w:pStyle w:val="ad"/>
         <w:spacing w:after="0" w:line="240" w:lineRule="auto"/>
-        <w:rPr>
-          <w:b/>
-        </w:rPr>
-      </w:pPr>
-      <w:r>
-        <w:rPr>
-          <w:b/>
-        </w:rPr>
-        <w:t>OBJECTIVE</w:t>
-      </w:r>
-    </w:p>
-    <w:p>
-      <w:pPr>
-        <w:pStyle w:val="ad"/>
-        <w:spacing w:after="0" w:line="240" w:lineRule="auto"/>
-      </w:pPr>
-      <w:r>
-        <w:t xml:space="preserve">A challenging position that can utilize and further sharpen my expertise </w:t>
-      </w:r>
-      <w:r>
-        <w:t>in development of high-performance enterprise-level software</w:t>
-      </w:r>
-    </w:p>
-    <w:p>
-      <w:pPr>
-        <w:pStyle w:val="ad"/>
-        <w:spacing w:after="0" w:line="240" w:lineRule="auto"/>
-      </w:pPr>
-    </w:p>
-    <w:p>
-      <w:pPr>
-        <w:pStyle w:val="ad"/>
-        <w:spacing w:after="0" w:line="240" w:lineRule="auto"/>
       </w:pPr>
       <w:r>
         <w:rPr>
@@ -143,7 +110,10 @@
         <w:spacing w:after="0" w:line="240" w:lineRule="auto"/>
       </w:pPr>
       <w:r>
-        <w:t>Over 15 years of software development experience.</w:t>
+        <w:t>Over 18</w:t>
+      </w:r>
+      <w:r>
+        <w:t xml:space="preserve"> years of software development experience.</w:t>
       </w:r>
     </w:p>
     <w:p>
@@ -161,7 +131,10 @@
       <w:bookmarkStart w:id="0" w:name="__DdeLink__1633_1501677622"/>
       <w:bookmarkEnd w:id="0"/>
       <w:r>
-        <w:t>Strong experience in design and development of enterprise systems.</w:t>
+        <w:t>Design and development of multi-tier enterprise level systems</w:t>
+      </w:r>
+      <w:r>
+        <w:t>.</w:t>
       </w:r>
     </w:p>
     <w:p>
@@ -177,10 +150,16 @@
         <w:spacing w:after="0" w:line="240" w:lineRule="auto"/>
       </w:pPr>
       <w:r>
-        <w:t>Experience as a team lead of applying software development concepts a</w:t>
-      </w:r>
-      <w:r>
-        <w:t>nd supporting live systems.</w:t>
+        <w:t>L</w:t>
+      </w:r>
+      <w:r>
+        <w:t>ead</w:t>
+      </w:r>
+      <w:r>
+        <w:t>ing teams, implementing software development concepts,</w:t>
+      </w:r>
+      <w:r>
+        <w:t xml:space="preserve"> supporting live systems.</w:t>
       </w:r>
     </w:p>
     <w:p>
@@ -196,7 +175,16 @@
         <w:spacing w:after="0" w:line="240" w:lineRule="auto"/>
       </w:pPr>
       <w:r>
-        <w:t>Expertise in application performance analysis and optimization.</w:t>
+        <w:t>A</w:t>
+      </w:r>
+      <w:r>
+        <w:t>pplication</w:t>
+      </w:r>
+      <w:r>
+        <w:t>s</w:t>
+      </w:r>
+      <w:r>
+        <w:t xml:space="preserve"> performance analysis and optimization.</w:t>
       </w:r>
     </w:p>
     <w:p>
@@ -212,8 +200,22 @@
         <w:spacing w:after="0" w:line="240" w:lineRule="auto"/>
       </w:pPr>
       <w:r>
-        <w:t>Excellent understanding of object oriented programming concepts and implementing them on C#, C++, Java and Python.</w:t>
-      </w:r>
+        <w:t xml:space="preserve">Excellent object oriented programming </w:t>
+      </w:r>
+      <w:r>
+        <w:t>using</w:t>
+      </w:r>
+      <w:r>
+        <w:t xml:space="preserve"> </w:t>
+      </w:r>
+      <w:r>
+        <w:t>C# and C++</w:t>
+      </w:r>
+      <w:r>
+        <w:t>.</w:t>
+      </w:r>
+      <w:bookmarkStart w:id="1" w:name="_GoBack"/>
+      <w:bookmarkEnd w:id="1"/>
     </w:p>
     <w:p>
       <w:pPr>
@@ -228,10 +230,13 @@
         <w:spacing w:after="0" w:line="240" w:lineRule="auto"/>
       </w:pPr>
       <w:r>
-        <w:t>Proficiency in industry standard libraries and te</w:t>
-      </w:r>
-      <w:r>
-        <w:t>chnologies.</w:t>
+        <w:t>Proficiency in industry standard</w:t>
+      </w:r>
+      <w:r>
+        <w:t>s,</w:t>
+      </w:r>
+      <w:r>
+        <w:t xml:space="preserve"> libraries and technologies.</w:t>
       </w:r>
     </w:p>
     <w:p>
@@ -279,10 +284,10 @@
         <w:spacing w:after="0" w:line="240" w:lineRule="auto"/>
       </w:pPr>
       <w:r>
-        <w:t>Over 6 years of software systems development for major financial institutions in USA</w:t>
-      </w:r>
-      <w:r>
-        <w:t xml:space="preserve"> and Europe.</w:t>
+        <w:t>Over 10</w:t>
+      </w:r>
+      <w:r>
+        <w:t xml:space="preserve"> years of software systems development for major financial institutions in USA and Europe.</w:t>
       </w:r>
     </w:p>
     <w:p>
@@ -360,10 +365,10 @@
         <w:spacing w:after="0" w:line="240" w:lineRule="auto"/>
       </w:pPr>
       <w:r>
-        <w:t>Programming languages: C#, .Net,</w:t>
-      </w:r>
-      <w:r>
-        <w:t xml:space="preserve"> C++, Java, Objective-C, SQL, Python, Perl</w:t>
+        <w:t xml:space="preserve">Programming languages: C#, .Net, C++, </w:t>
+      </w:r>
+      <w:r>
+        <w:t>Objective-C, SQL, Python</w:t>
       </w:r>
     </w:p>
     <w:p>
@@ -397,7 +402,10 @@
         <w:spacing w:after="0" w:line="240" w:lineRule="auto"/>
       </w:pPr>
       <w:r>
-        <w:t xml:space="preserve">                                          COM, Intel TBB, FIX, </w:t>
+        <w:t xml:space="preserve">                                          COM, </w:t>
+      </w:r>
+      <w:r>
+        <w:t xml:space="preserve">Intel TBB, FIX, </w:t>
       </w:r>
       <w:proofErr w:type="spellStart"/>
       <w:r>
@@ -409,11 +417,11 @@
       </w:r>
       <w:proofErr w:type="spellStart"/>
       <w:r>
-        <w:t>ZeroC</w:t>
+        <w:t>ZeroMQ</w:t>
       </w:r>
       <w:proofErr w:type="spellEnd"/>
       <w:r>
-        <w:t xml:space="preserve"> Ice, P/Invoke, JNI, </w:t>
+        <w:t xml:space="preserve">, P/Invoke, JNI, </w:t>
       </w:r>
       <w:proofErr w:type="spellStart"/>
       <w:r>
@@ -427,10 +435,7 @@
         <w:spacing w:after="0" w:line="240" w:lineRule="auto"/>
       </w:pPr>
       <w:r>
-        <w:t>Architecture &amp; desig</w:t>
-      </w:r>
-      <w:r>
-        <w:t>n:       UML, Design Patterns</w:t>
+        <w:t>Architecture &amp; design:       UML, Design Patterns</w:t>
       </w:r>
     </w:p>
     <w:p>
@@ -465,31 +470,33 @@
       </w:r>
       <w:proofErr w:type="spellEnd"/>
       <w:r>
-        <w:t>, Aerospike</w:t>
-      </w:r>
-    </w:p>
-    <w:p>
-      <w:pPr>
-        <w:pStyle w:val="ad"/>
-        <w:spacing w:after="0" w:line="240" w:lineRule="auto"/>
-      </w:pPr>
-      <w:r>
-        <w:t>Software pla</w:t>
-      </w:r>
-      <w:r>
-        <w:t>tforms:           Windows, Linux, Solaris</w:t>
-      </w:r>
-    </w:p>
-    <w:p>
-      <w:pPr>
-        <w:pStyle w:val="ad"/>
-        <w:spacing w:after="0" w:line="240" w:lineRule="auto"/>
-      </w:pPr>
-      <w:r>
-        <w:t xml:space="preserve">Development tools:           MS Visual Studio, </w:t>
+        <w:t xml:space="preserve">, </w:t>
       </w:r>
       <w:proofErr w:type="spellStart"/>
       <w:r>
+        <w:t>Aerospike</w:t>
+      </w:r>
+      <w:proofErr w:type="spellEnd"/>
+    </w:p>
+    <w:p>
+      <w:pPr>
+        <w:pStyle w:val="ad"/>
+        <w:spacing w:after="0" w:line="240" w:lineRule="auto"/>
+      </w:pPr>
+      <w:r>
+        <w:t>Software platforms:           Windows, Linux, Solaris</w:t>
+      </w:r>
+    </w:p>
+    <w:p>
+      <w:pPr>
+        <w:pStyle w:val="ad"/>
+        <w:spacing w:after="0" w:line="240" w:lineRule="auto"/>
+      </w:pPr>
+      <w:r>
+        <w:t xml:space="preserve">Development tools:           Visual Studio, </w:t>
+      </w:r>
+      <w:proofErr w:type="spellStart"/>
+      <w:r>
         <w:t>Git</w:t>
       </w:r>
       <w:proofErr w:type="spellEnd"/>
@@ -519,7 +526,7 @@
       </w:r>
       <w:proofErr w:type="spellEnd"/>
       <w:r>
-        <w:t xml:space="preserve">, IntelliJ IDEA, </w:t>
+        <w:t xml:space="preserve">, </w:t>
       </w:r>
       <w:proofErr w:type="spellStart"/>
       <w:r>
@@ -529,11 +536,16 @@
       <w:r>
         <w:t xml:space="preserve">, </w:t>
       </w:r>
-      <w:r>
-        <w:t xml:space="preserve">Junit, Jira, Bamboo, </w:t>
-      </w:r>
       <w:proofErr w:type="spellStart"/>
       <w:r>
+        <w:t>Junit</w:t>
+      </w:r>
+      <w:proofErr w:type="spellEnd"/>
+      <w:r>
+        <w:t xml:space="preserve">, Jira, Bamboo, </w:t>
+      </w:r>
+      <w:proofErr w:type="spellStart"/>
+      <w:r>
         <w:t>Bitbucket</w:t>
       </w:r>
       <w:proofErr w:type="spellEnd"/>
@@ -544,24 +556,38 @@
         <w:spacing w:after="0" w:line="240" w:lineRule="auto"/>
       </w:pPr>
       <w:r>
-        <w:t>Perfor</w:t>
-      </w:r>
-      <w:r>
-        <w:t xml:space="preserve">mance tools:            Intel C++ Compiler, Intel Performance Libraries, Intel </w:t>
+        <w:t xml:space="preserve">Performance tools:            </w:t>
       </w:r>
       <w:proofErr w:type="spellStart"/>
       <w:r>
-        <w:t>VTune</w:t>
+        <w:t>AppDynamics</w:t>
       </w:r>
       <w:proofErr w:type="spellEnd"/>
-    </w:p>
-    <w:p>
-      <w:pPr>
-        <w:pStyle w:val="ad"/>
-        <w:spacing w:after="0" w:line="240" w:lineRule="auto"/>
-      </w:pPr>
-      <w:r>
-        <w:t xml:space="preserve">Hardware platforms:         x86, x86-64 (AMD64), Itanium, </w:t>
+      <w:r>
+        <w:t>, Visual Studio Profiler</w:t>
+      </w:r>
+    </w:p>
+    <w:p>
+      <w:pPr>
+        <w:pStyle w:val="ad"/>
+        <w:spacing w:after="0" w:line="240" w:lineRule="auto"/>
+      </w:pPr>
+      <w:r>
+        <w:t xml:space="preserve">Hardware platforms:         </w:t>
+      </w:r>
+      <w:r>
+        <w:t xml:space="preserve"> </w:t>
+      </w:r>
+      <w:r>
+        <w:t>x</w:t>
+      </w:r>
+      <w:proofErr w:type="gramStart"/>
+      <w:r>
+        <w:t>86, x86</w:t>
+      </w:r>
+      <w:proofErr w:type="gramEnd"/>
+      <w:r>
+        <w:t xml:space="preserve">-64 (AMD64), Itanium, </w:t>
       </w:r>
       <w:proofErr w:type="spellStart"/>
       <w:r>
@@ -575,10 +601,24 @@
         <w:spacing w:after="0" w:line="240" w:lineRule="auto"/>
       </w:pPr>
       <w:r>
-        <w:t xml:space="preserve">Virtualization:                    VMware, Xen, </w:t>
+        <w:t xml:space="preserve">Virtualization:                    </w:t>
+      </w:r>
+      <w:r>
+        <w:t xml:space="preserve"> </w:t>
+      </w:r>
+      <w:r>
+        <w:t xml:space="preserve">VMware, </w:t>
       </w:r>
       <w:proofErr w:type="spellStart"/>
       <w:r>
+        <w:t>Xen</w:t>
+      </w:r>
+      <w:proofErr w:type="spellEnd"/>
+      <w:r>
+        <w:t xml:space="preserve">, </w:t>
+      </w:r>
+      <w:proofErr w:type="spellStart"/>
+      <w:r>
         <w:t>OpenVZ</w:t>
       </w:r>
       <w:proofErr w:type="spellEnd"/>
@@ -597,10 +637,22 @@
         <w:spacing w:after="0" w:line="240" w:lineRule="auto"/>
       </w:pPr>
       <w:r>
-        <w:t>Development process:      Agile, Iterat</w:t>
-      </w:r>
-      <w:r>
-        <w:t>ive methodologies, Scrum, TDD, FDD, PSP, TSP, XP</w:t>
+        <w:t>Cloud Platforms:                PCF</w:t>
+      </w:r>
+    </w:p>
+    <w:p>
+      <w:pPr>
+        <w:pStyle w:val="ad"/>
+        <w:spacing w:after="0" w:line="240" w:lineRule="auto"/>
+      </w:pPr>
+      <w:r>
+        <w:t xml:space="preserve">Development process:      </w:t>
+      </w:r>
+      <w:r>
+        <w:t xml:space="preserve"> </w:t>
+      </w:r>
+      <w:r>
+        <w:t>Agile, Iterative methodologies, Scrum, TDD, FDD, PSP, TSP, XP</w:t>
       </w:r>
     </w:p>
     <w:p>
@@ -617,15 +669,12 @@
           <w:b/>
         </w:rPr>
       </w:pPr>
-    </w:p>
-    <w:p>
-      <w:pPr>
-        <w:pStyle w:val="ad"/>
-        <w:spacing w:after="0" w:line="240" w:lineRule="auto"/>
+      <w:r>
         <w:rPr>
           <w:b/>
         </w:rPr>
-      </w:pPr>
+        <w:t>EXPERIENCE</w:t>
+      </w:r>
     </w:p>
     <w:p>
       <w:pPr>
@@ -635,83 +684,25 @@
           <w:b/>
         </w:rPr>
       </w:pPr>
-    </w:p>
-    <w:p>
-      <w:pPr>
-        <w:pStyle w:val="ad"/>
-        <w:spacing w:after="0" w:line="240" w:lineRule="auto"/>
+      <w:r>
         <w:rPr>
           <w:b/>
         </w:rPr>
-      </w:pPr>
-    </w:p>
-    <w:p>
-      <w:pPr>
-        <w:pStyle w:val="ad"/>
-        <w:spacing w:after="0" w:line="240" w:lineRule="auto"/>
+        <w:t xml:space="preserve">2016 – Present, </w:t>
+      </w:r>
+      <w:r>
         <w:rPr>
           <w:b/>
         </w:rPr>
-      </w:pPr>
-    </w:p>
-    <w:p>
-      <w:pPr>
-        <w:pStyle w:val="ad"/>
-        <w:spacing w:after="0" w:line="240" w:lineRule="auto"/>
+        <w:t xml:space="preserve">Lead </w:t>
+      </w:r>
+      <w:r>
         <w:rPr>
           <w:b/>
         </w:rPr>
-      </w:pPr>
-    </w:p>
-    <w:p>
-      <w:pPr>
-        <w:pStyle w:val="ad"/>
-        <w:spacing w:after="0" w:line="240" w:lineRule="auto"/>
-        <w:rPr>
-          <w:b/>
-        </w:rPr>
-      </w:pPr>
-    </w:p>
-    <w:p>
-      <w:pPr>
-        <w:pStyle w:val="ad"/>
-        <w:spacing w:after="0" w:line="240" w:lineRule="auto"/>
-        <w:rPr>
-          <w:b/>
-        </w:rPr>
-      </w:pPr>
-    </w:p>
-    <w:p>
-      <w:pPr>
-        <w:pStyle w:val="ad"/>
-        <w:spacing w:after="0" w:line="240" w:lineRule="auto"/>
-        <w:rPr>
-          <w:b/>
-        </w:rPr>
-      </w:pPr>
-      <w:r>
-        <w:rPr>
-          <w:b/>
-        </w:rPr>
-        <w:lastRenderedPageBreak/>
-        <w:t>EXPERIENCE</w:t>
-      </w:r>
-    </w:p>
-    <w:p>
-      <w:pPr>
-        <w:pStyle w:val="ad"/>
-        <w:spacing w:after="0" w:line="240" w:lineRule="auto"/>
-        <w:rPr>
-          <w:b/>
-        </w:rPr>
-      </w:pPr>
-      <w:r>
-        <w:rPr>
-          <w:b/>
-        </w:rPr>
-        <w:t>2016 – Present, Software Developer, Charles Schwab (</w:t>
-      </w:r>
-      <w:hyperlink r:id="rId7">
+        <w:t>Software Developer, Charles Schwab (</w:t>
+      </w:r>
+      <w:hyperlink r:id="rId6">
         <w:r>
           <w:rPr>
             <w:rStyle w:val="InternetLink"/>
@@ -724,27 +715,347 @@
         <w:rPr>
           <w:b/>
         </w:rPr>
-        <w:t xml:space="preserve">), </w:t>
+        <w:t>), Austin, TX</w:t>
+      </w:r>
+    </w:p>
+    <w:p>
+      <w:pPr>
+        <w:pStyle w:val="ad"/>
+        <w:spacing w:after="0" w:line="240" w:lineRule="auto"/>
+      </w:pPr>
+      <w:r>
+        <w:t>Systems: Enterprise Data Bus, Market Data and Quotes Gateway</w:t>
+      </w:r>
+      <w:r>
+        <w:t>s, Document Flow Automation</w:t>
+      </w:r>
+    </w:p>
+    <w:p>
+      <w:pPr>
+        <w:pStyle w:val="ad"/>
+        <w:spacing w:after="0" w:line="240" w:lineRule="auto"/>
+      </w:pPr>
+      <w:r>
+        <w:t>A set of middleware services and protocols that provide various financial and markets information to front office and cl</w:t>
+      </w:r>
+      <w:r>
+        <w:t>ient facing applications. The ED</w:t>
+      </w:r>
+      <w:r>
+        <w:t xml:space="preserve">B is a high performance, secure and robust transport solution for data streaming across multiple systems inside the company and for external client applications. </w:t>
+      </w:r>
+      <w:r>
+        <w:t xml:space="preserve">It </w:t>
       </w:r>
       <w:proofErr w:type="gramStart"/>
       <w:r>
-        <w:rPr>
-          <w:b/>
-        </w:rPr>
-        <w:t>Austin</w:t>
+        <w:t>is built</w:t>
       </w:r>
       <w:proofErr w:type="gramEnd"/>
       <w:r>
-        <w:rPr>
-          <w:b/>
-        </w:rPr>
-        <w:t>, TX</w:t>
+        <w:t xml:space="preserve"> on top of MQTT protocol.</w:t>
+      </w:r>
+    </w:p>
+    <w:p>
+      <w:pPr>
+        <w:pStyle w:val="af2"/>
+        <w:numPr>
+          <w:ilvl w:val="0"/>
+          <w:numId w:val="11"/>
+        </w:numPr>
+        <w:tabs>
+          <w:tab w:val="left" w:pos="0"/>
+        </w:tabs>
+        <w:spacing w:after="0" w:line="240" w:lineRule="auto"/>
+      </w:pPr>
+      <w:r>
+        <w:t>Participated in development of Enterprise Data Bus - a complex solution built around Solace messaging system and MQTT protocol.</w:t>
+      </w:r>
+    </w:p>
+    <w:p>
+      <w:pPr>
+        <w:pStyle w:val="af2"/>
+        <w:numPr>
+          <w:ilvl w:val="0"/>
+          <w:numId w:val="11"/>
+        </w:numPr>
+        <w:tabs>
+          <w:tab w:val="left" w:pos="0"/>
+        </w:tabs>
+        <w:spacing w:after="0" w:line="240" w:lineRule="auto"/>
+      </w:pPr>
+      <w:r>
+        <w:t>Implemented core component of the solution - Subscription Manager.</w:t>
+      </w:r>
+    </w:p>
+    <w:p>
+      <w:pPr>
+        <w:pStyle w:val="af2"/>
+        <w:numPr>
+          <w:ilvl w:val="0"/>
+          <w:numId w:val="11"/>
+        </w:numPr>
+        <w:tabs>
+          <w:tab w:val="left" w:pos="0"/>
+        </w:tabs>
+        <w:spacing w:after="0" w:line="240" w:lineRule="auto"/>
+      </w:pPr>
+      <w:r>
+        <w:t>Implemented LDAP protocol and LDAP server – another core component.</w:t>
+      </w:r>
+    </w:p>
+    <w:p>
+      <w:pPr>
+        <w:pStyle w:val="af2"/>
+        <w:numPr>
+          <w:ilvl w:val="0"/>
+          <w:numId w:val="11"/>
+        </w:numPr>
+        <w:tabs>
+          <w:tab w:val="left" w:pos="0"/>
+        </w:tabs>
+        <w:spacing w:after="0" w:line="240" w:lineRule="auto"/>
+      </w:pPr>
+      <w:r>
+        <w:t xml:space="preserve">Implemented </w:t>
+      </w:r>
+      <w:r>
+        <w:t>plug-ins API,</w:t>
+      </w:r>
+      <w:r>
+        <w:t xml:space="preserve"> SDK and debugging tools for the plug-ins development.</w:t>
+      </w:r>
+    </w:p>
+    <w:p>
+      <w:pPr>
+        <w:pStyle w:val="af2"/>
+        <w:numPr>
+          <w:ilvl w:val="0"/>
+          <w:numId w:val="11"/>
+        </w:numPr>
+        <w:tabs>
+          <w:tab w:val="left" w:pos="0"/>
+        </w:tabs>
+        <w:spacing w:after="0" w:line="240" w:lineRule="auto"/>
+      </w:pPr>
+      <w:r>
+        <w:lastRenderedPageBreak/>
+        <w:t>Analyzed performance and scalability. Identified bottlenecks and formed a list of strategies to eliminate them.</w:t>
+      </w:r>
+    </w:p>
+    <w:p>
+      <w:pPr>
+        <w:pStyle w:val="af2"/>
+        <w:numPr>
+          <w:ilvl w:val="0"/>
+          <w:numId w:val="11"/>
+        </w:numPr>
+        <w:tabs>
+          <w:tab w:val="left" w:pos="0"/>
+        </w:tabs>
+        <w:spacing w:after="0" w:line="240" w:lineRule="auto"/>
+      </w:pPr>
+      <w:r>
+        <w:t>Improved performance by factor of at least 100.</w:t>
+      </w:r>
+    </w:p>
+    <w:p>
+      <w:pPr>
+        <w:pStyle w:val="af2"/>
+        <w:numPr>
+          <w:ilvl w:val="0"/>
+          <w:numId w:val="11"/>
+        </w:numPr>
+        <w:tabs>
+          <w:tab w:val="left" w:pos="0"/>
+        </w:tabs>
+        <w:spacing w:after="0" w:line="240" w:lineRule="auto"/>
+      </w:pPr>
+      <w:r>
+        <w:t xml:space="preserve">Assumed the role of an interface for external teams, consulted them about development of their applications, </w:t>
+      </w:r>
+      <w:proofErr w:type="gramStart"/>
+      <w:r>
+        <w:t>discussed</w:t>
+      </w:r>
+      <w:proofErr w:type="gramEnd"/>
+      <w:r>
+        <w:t xml:space="preserve"> business and technical requirements for the data bus.</w:t>
+      </w:r>
+    </w:p>
+    <w:p>
+      <w:pPr>
+        <w:pStyle w:val="af2"/>
+        <w:numPr>
+          <w:ilvl w:val="0"/>
+          <w:numId w:val="11"/>
+        </w:numPr>
+        <w:tabs>
+          <w:tab w:val="left" w:pos="0"/>
+        </w:tabs>
+        <w:spacing w:after="0" w:line="240" w:lineRule="auto"/>
+      </w:pPr>
+      <w:r>
+        <w:t xml:space="preserve">Worked with Solace to add new authentication features to their product, e.g. </w:t>
+      </w:r>
+      <w:proofErr w:type="spellStart"/>
+      <w:r>
+        <w:t>OAuth</w:t>
+      </w:r>
+      <w:proofErr w:type="spellEnd"/>
+      <w:r>
+        <w:t xml:space="preserve"> token authentication.</w:t>
+      </w:r>
+    </w:p>
+    <w:p>
+      <w:pPr>
+        <w:pStyle w:val="af2"/>
+        <w:numPr>
+          <w:ilvl w:val="0"/>
+          <w:numId w:val="11"/>
+        </w:numPr>
+        <w:tabs>
+          <w:tab w:val="left" w:pos="0"/>
+        </w:tabs>
+        <w:spacing w:after="0" w:line="240" w:lineRule="auto"/>
+      </w:pPr>
+      <w:r>
+        <w:t>Participated in defining the minimum viable product with the business departments.</w:t>
+      </w:r>
+    </w:p>
+    <w:p>
+      <w:pPr>
+        <w:pStyle w:val="af2"/>
+        <w:numPr>
+          <w:ilvl w:val="0"/>
+          <w:numId w:val="11"/>
+        </w:numPr>
+        <w:tabs>
+          <w:tab w:val="left" w:pos="0"/>
+        </w:tabs>
+        <w:spacing w:after="0" w:line="240" w:lineRule="auto"/>
+      </w:pPr>
+      <w:r>
+        <w:t>Worked with architecture team and local governance to get approval for the proposed solution.</w:t>
+      </w:r>
+    </w:p>
+    <w:p>
+      <w:pPr>
+        <w:pStyle w:val="af2"/>
+        <w:numPr>
+          <w:ilvl w:val="0"/>
+          <w:numId w:val="11"/>
+        </w:numPr>
+        <w:tabs>
+          <w:tab w:val="left" w:pos="0"/>
+        </w:tabs>
+        <w:spacing w:after="0" w:line="240" w:lineRule="auto"/>
+      </w:pPr>
+      <w:r>
+        <w:t>Mentored my team about tools and technologies necessary to build the reliable, secure, fast and scalable system.</w:t>
+      </w:r>
+    </w:p>
+    <w:p>
+      <w:pPr>
+        <w:pStyle w:val="af2"/>
+        <w:numPr>
+          <w:ilvl w:val="0"/>
+          <w:numId w:val="11"/>
+        </w:numPr>
+        <w:tabs>
+          <w:tab w:val="left" w:pos="0"/>
+        </w:tabs>
+        <w:spacing w:after="0" w:line="240" w:lineRule="auto"/>
+      </w:pPr>
+      <w:r>
+        <w:t>Migrated several services to the new messaging solution as a proof of concept.</w:t>
+      </w:r>
+    </w:p>
+    <w:p>
+      <w:pPr>
+        <w:pStyle w:val="af2"/>
+        <w:numPr>
+          <w:ilvl w:val="0"/>
+          <w:numId w:val="11"/>
+        </w:numPr>
+        <w:tabs>
+          <w:tab w:val="left" w:pos="0"/>
+        </w:tabs>
+        <w:spacing w:after="0" w:line="240" w:lineRule="auto"/>
+      </w:pPr>
+      <w:r>
+        <w:t xml:space="preserve">Implemented multiple </w:t>
+      </w:r>
+      <w:proofErr w:type="spellStart"/>
+      <w:r>
+        <w:t>RESTful</w:t>
+      </w:r>
+      <w:proofErr w:type="spellEnd"/>
+      <w:r>
+        <w:t xml:space="preserve"> </w:t>
+      </w:r>
+      <w:proofErr w:type="spellStart"/>
+      <w:r>
+        <w:t>WebAPI</w:t>
+      </w:r>
+      <w:proofErr w:type="spellEnd"/>
+      <w:r>
+        <w:t xml:space="preserve"> services that provide data for Schwab web site.</w:t>
+      </w:r>
+    </w:p>
+    <w:p>
+      <w:pPr>
+        <w:pStyle w:val="af2"/>
+        <w:numPr>
+          <w:ilvl w:val="0"/>
+          <w:numId w:val="11"/>
+        </w:numPr>
+        <w:tabs>
+          <w:tab w:val="left" w:pos="0"/>
+        </w:tabs>
+        <w:spacing w:after="0" w:line="240" w:lineRule="auto"/>
+      </w:pPr>
+      <w:r>
+        <w:t>Supported ~30 legacy applications. Retired some of them.</w:t>
+      </w:r>
+    </w:p>
+    <w:p>
+      <w:pPr>
+        <w:pStyle w:val="af2"/>
+        <w:numPr>
+          <w:ilvl w:val="0"/>
+          <w:numId w:val="11"/>
+        </w:numPr>
+        <w:tabs>
+          <w:tab w:val="left" w:pos="0"/>
+        </w:tabs>
+        <w:spacing w:after="0" w:line="240" w:lineRule="auto"/>
+      </w:pPr>
+      <w:r>
+        <w:t>Supervised secure coding compliance for the department of ~50 people, ~80 applications.</w:t>
+      </w:r>
+    </w:p>
+    <w:p>
+      <w:pPr>
+        <w:pStyle w:val="af2"/>
+        <w:numPr>
+          <w:ilvl w:val="0"/>
+          <w:numId w:val="11"/>
+        </w:numPr>
+        <w:tabs>
+          <w:tab w:val="left" w:pos="0"/>
+        </w:tabs>
+        <w:spacing w:after="0" w:line="240" w:lineRule="auto"/>
+      </w:pPr>
+      <w:r>
+        <w:t>Used formal Scrum methodology.</w:t>
       </w:r>
     </w:p>
     <w:p>
       <w:pPr>
         <w:pStyle w:val="BodyText"/>
-        <w:spacing w:after="0" w:line="240" w:lineRule="auto"/>
+        <w:spacing w:after="0"/>
+        <w:ind w:left="720" w:hanging="720"/>
         <w:rPr>
           <w:sz w:val="22"/>
           <w:szCs w:val="22"/>
@@ -755,400 +1066,143 @@
         <w:rPr>
           <w:sz w:val="22"/>
           <w:szCs w:val="22"/>
-          <w:lang w:val="en-US" w:eastAsia="en-US"/>
+          <w:lang w:val="en-US"/>
         </w:rPr>
-        <w:t>Systems: Enterprise System Data Bus, Market Data and Quotes Gateway</w:t>
-      </w:r>
-    </w:p>
-    <w:p>
-      <w:pPr>
-        <w:pStyle w:val="BodyText"/>
-        <w:spacing w:after="0"/>
+        <w:t xml:space="preserve">Environment: C#, </w:t>
+      </w:r>
+      <w:proofErr w:type="spellStart"/>
+      <w:r>
         <w:rPr>
           <w:sz w:val="22"/>
           <w:szCs w:val="22"/>
-          <w:lang w:val="en-US" w:eastAsia="en-US"/>
+          <w:lang w:val="en-US"/>
         </w:rPr>
-      </w:pPr>
-      <w:proofErr w:type="gramStart"/>
+        <w:t>Powershell</w:t>
+      </w:r>
+      <w:proofErr w:type="spellEnd"/>
       <w:r>
         <w:rPr>
           <w:sz w:val="22"/>
           <w:szCs w:val="22"/>
-          <w:lang w:val="en-US" w:eastAsia="en-US"/>
+          <w:lang w:val="en-US"/>
         </w:rPr>
-        <w:t xml:space="preserve">A </w:t>
-      </w:r>
+        <w:t xml:space="preserve">, MS SQL Server, </w:t>
+      </w:r>
+      <w:proofErr w:type="spellStart"/>
       <w:r>
         <w:rPr>
           <w:sz w:val="22"/>
           <w:szCs w:val="22"/>
-          <w:lang w:val="en-US" w:eastAsia="en-US"/>
+          <w:lang w:val="en-US"/>
         </w:rPr>
-        <w:t>set of middleware services and protocols that provide various financial and markets information to front office and client facing applications.</w:t>
-      </w:r>
-      <w:proofErr w:type="gramEnd"/>
+        <w:t>Redis</w:t>
+      </w:r>
+      <w:proofErr w:type="spellEnd"/>
       <w:r>
         <w:rPr>
           <w:sz w:val="22"/>
           <w:szCs w:val="22"/>
-          <w:lang w:val="en-US" w:eastAsia="en-US"/>
+          <w:lang w:val="en-US"/>
         </w:rPr>
-        <w:t xml:space="preserve"> The ESB is a high performance, secure and robust transport solution for data streaming across multiple systems i</w:t>
-      </w:r>
+        <w:t xml:space="preserve">, </w:t>
+      </w:r>
+      <w:proofErr w:type="spellStart"/>
       <w:r>
         <w:rPr>
           <w:sz w:val="22"/>
           <w:szCs w:val="22"/>
-          <w:lang w:val="en-US" w:eastAsia="en-US"/>
+          <w:lang w:val="en-US"/>
         </w:rPr>
-        <w:t>nside the company and for external client applications. It is built on top of MQTT protocol.</w:t>
-      </w:r>
-    </w:p>
-    <w:p>
-      <w:pPr>
-        <w:pStyle w:val="af2"/>
-        <w:numPr>
-          <w:ilvl w:val="0"/>
-          <w:numId w:val="2"/>
-        </w:numPr>
-        <w:tabs>
-          <w:tab w:val="left" w:pos="0"/>
-        </w:tabs>
-        <w:spacing w:after="0" w:line="240" w:lineRule="auto"/>
-      </w:pPr>
-      <w:r>
-        <w:t>Participated in a team that developed Enterprise System Data Bus - a complex solution built around Solace messaging system and MQTT protocol.</w:t>
-      </w:r>
-    </w:p>
-    <w:p>
-      <w:pPr>
-        <w:pStyle w:val="af2"/>
-        <w:numPr>
-          <w:ilvl w:val="0"/>
-          <w:numId w:val="2"/>
-        </w:numPr>
-        <w:tabs>
-          <w:tab w:val="left" w:pos="0"/>
-        </w:tabs>
-        <w:spacing w:after="0" w:line="240" w:lineRule="auto"/>
-      </w:pPr>
-      <w:r>
-        <w:t>Implemented core comp</w:t>
-      </w:r>
-      <w:r>
-        <w:t>onent of the solution - Subscription Manager.</w:t>
-      </w:r>
-    </w:p>
-    <w:p>
-      <w:pPr>
-        <w:pStyle w:val="af2"/>
-        <w:numPr>
-          <w:ilvl w:val="0"/>
-          <w:numId w:val="2"/>
-        </w:numPr>
-        <w:tabs>
-          <w:tab w:val="left" w:pos="0"/>
-        </w:tabs>
-        <w:spacing w:after="0" w:line="240" w:lineRule="auto"/>
-      </w:pPr>
-      <w:r>
-        <w:t>Implemented Subscription Manager plug-ins API and an SDK and debugging tools for the plug-ins development.</w:t>
-      </w:r>
-    </w:p>
-    <w:p>
-      <w:pPr>
-        <w:pStyle w:val="af2"/>
-        <w:numPr>
-          <w:ilvl w:val="0"/>
-          <w:numId w:val="2"/>
-        </w:numPr>
-        <w:tabs>
-          <w:tab w:val="left" w:pos="0"/>
-        </w:tabs>
-        <w:spacing w:after="0" w:line="240" w:lineRule="auto"/>
-      </w:pPr>
-      <w:r>
-        <w:t>Analyzed performance and scalability of the system. Identified performance bottlenecks and formed a lis</w:t>
-      </w:r>
-      <w:r>
-        <w:t>t of strategies to eliminate them.</w:t>
-      </w:r>
-    </w:p>
-    <w:p>
-      <w:pPr>
-        <w:pStyle w:val="af2"/>
-        <w:numPr>
-          <w:ilvl w:val="0"/>
-          <w:numId w:val="2"/>
-        </w:numPr>
-        <w:tabs>
-          <w:tab w:val="left" w:pos="0"/>
-        </w:tabs>
-        <w:spacing w:after="0" w:line="240" w:lineRule="auto"/>
-      </w:pPr>
-      <w:r>
-        <w:t xml:space="preserve">Assumed the role of an interface for external teams, consulted them about development of their applications, </w:t>
-      </w:r>
-      <w:proofErr w:type="gramStart"/>
-      <w:r>
-        <w:t>discussed</w:t>
-      </w:r>
-      <w:proofErr w:type="gramEnd"/>
-      <w:r>
-        <w:t xml:space="preserve"> business and technical requirements for the data bus.</w:t>
-      </w:r>
-    </w:p>
-    <w:p>
-      <w:pPr>
-        <w:pStyle w:val="af2"/>
-        <w:numPr>
-          <w:ilvl w:val="0"/>
-          <w:numId w:val="2"/>
-        </w:numPr>
-        <w:tabs>
-          <w:tab w:val="left" w:pos="0"/>
-        </w:tabs>
-        <w:spacing w:after="0" w:line="240" w:lineRule="auto"/>
-      </w:pPr>
-      <w:r>
-        <w:t>Participated in defining the minimum viable prod</w:t>
-      </w:r>
-      <w:r>
-        <w:t>uct with the business departments.</w:t>
-      </w:r>
-    </w:p>
-    <w:p>
-      <w:pPr>
-        <w:pStyle w:val="af2"/>
-        <w:numPr>
-          <w:ilvl w:val="0"/>
-          <w:numId w:val="2"/>
-        </w:numPr>
-        <w:tabs>
-          <w:tab w:val="left" w:pos="0"/>
-        </w:tabs>
-        <w:spacing w:after="0" w:line="240" w:lineRule="auto"/>
-      </w:pPr>
-      <w:r>
-        <w:t>Worked with architecture team and local governance to get approval for the proposed solution.</w:t>
-      </w:r>
-    </w:p>
-    <w:p>
-      <w:pPr>
-        <w:pStyle w:val="af2"/>
-        <w:numPr>
-          <w:ilvl w:val="0"/>
-          <w:numId w:val="2"/>
-        </w:numPr>
-        <w:tabs>
-          <w:tab w:val="left" w:pos="0"/>
-        </w:tabs>
-        <w:spacing w:after="0" w:line="240" w:lineRule="auto"/>
-      </w:pPr>
-      <w:r>
-        <w:t>Consulted my team about tools and technologies necessary to build the reliable, secure, fast and scalable system.</w:t>
-      </w:r>
-    </w:p>
-    <w:p>
-      <w:pPr>
-        <w:pStyle w:val="af2"/>
-        <w:numPr>
-          <w:ilvl w:val="0"/>
-          <w:numId w:val="2"/>
-        </w:numPr>
-        <w:tabs>
-          <w:tab w:val="left" w:pos="0"/>
-        </w:tabs>
-        <w:spacing w:after="0" w:line="240" w:lineRule="auto"/>
-      </w:pPr>
-      <w:proofErr w:type="gramStart"/>
-      <w:r>
-        <w:t>Migrated</w:t>
-      </w:r>
-      <w:proofErr w:type="gramEnd"/>
-      <w:r>
-        <w:t xml:space="preserve"> seve</w:t>
-      </w:r>
-      <w:r>
-        <w:t>ral services to the new messaging solution as a demonstration and a proof of concept.</w:t>
-      </w:r>
-    </w:p>
-    <w:p>
-      <w:pPr>
-        <w:pStyle w:val="af2"/>
-        <w:numPr>
-          <w:ilvl w:val="0"/>
-          <w:numId w:val="2"/>
-        </w:numPr>
-        <w:tabs>
-          <w:tab w:val="left" w:pos="0"/>
-        </w:tabs>
-        <w:spacing w:after="0" w:line="240" w:lineRule="auto"/>
-      </w:pPr>
-      <w:r>
-        <w:t xml:space="preserve">Implemented </w:t>
-      </w:r>
-      <w:proofErr w:type="spellStart"/>
-      <w:r>
-        <w:t>RateQuote</w:t>
+        <w:t>Aerospike</w:t>
       </w:r>
       <w:proofErr w:type="spellEnd"/>
       <w:r>
-        <w:t xml:space="preserve"> </w:t>
-      </w:r>
-      <w:proofErr w:type="spellStart"/>
-      <w:r>
-        <w:t>WebAPI</w:t>
-      </w:r>
-      <w:proofErr w:type="spellEnd"/>
-      <w:r>
-        <w:t xml:space="preserve"> service that provided rate quotes for money market, bond mutual funds and mortgages.</w:t>
-      </w:r>
-    </w:p>
-    <w:p>
-      <w:pPr>
-        <w:pStyle w:val="af2"/>
-        <w:numPr>
-          <w:ilvl w:val="0"/>
-          <w:numId w:val="2"/>
-        </w:numPr>
-        <w:tabs>
-          <w:tab w:val="left" w:pos="0"/>
-        </w:tabs>
-        <w:spacing w:after="0" w:line="240" w:lineRule="auto"/>
-      </w:pPr>
-      <w:r>
-        <w:t>Used formal Scrum methodology.</w:t>
-      </w:r>
-    </w:p>
-    <w:p>
-      <w:pPr>
-        <w:pStyle w:val="BodyText"/>
-        <w:spacing w:after="0"/>
         <w:rPr>
           <w:sz w:val="22"/>
           <w:szCs w:val="22"/>
-          <w:lang w:val="en-US" w:eastAsia="en-US"/>
+          <w:lang w:val="en-US"/>
         </w:rPr>
-      </w:pPr>
+        <w:t xml:space="preserve">, TFS, </w:t>
+      </w:r>
+      <w:proofErr w:type="spellStart"/>
       <w:r>
         <w:rPr>
           <w:sz w:val="22"/>
           <w:szCs w:val="22"/>
-          <w:lang w:val="en-US" w:eastAsia="en-US"/>
+          <w:lang w:val="en-US"/>
         </w:rPr>
-        <w:t xml:space="preserve">Environment: C++, C#, </w:t>
-      </w:r>
-      <w:proofErr w:type="spellStart"/>
+        <w:t>Git</w:t>
+      </w:r>
+      <w:proofErr w:type="spellEnd"/>
       <w:r>
         <w:rPr>
           <w:sz w:val="22"/>
           <w:szCs w:val="22"/>
-          <w:lang w:val="en-US" w:eastAsia="en-US"/>
+          <w:lang w:val="en-US"/>
         </w:rPr>
-        <w:t>Pow</w:t>
+        <w:t xml:space="preserve">, JIRA, </w:t>
       </w:r>
       <w:r>
         <w:rPr>
           <w:sz w:val="22"/>
           <w:szCs w:val="22"/>
-          <w:lang w:val="en-US" w:eastAsia="en-US"/>
+          <w:lang w:val="en-US"/>
         </w:rPr>
-        <w:t>ershell</w:t>
-      </w:r>
-      <w:proofErr w:type="spellEnd"/>
+        <w:tab/>
+        <w:t>Co</w:t>
+      </w:r>
       <w:r>
         <w:rPr>
           <w:sz w:val="22"/>
           <w:szCs w:val="22"/>
-          <w:lang w:val="en-US" w:eastAsia="en-US"/>
+          <w:lang w:val="en-US"/>
         </w:rPr>
-        <w:t xml:space="preserve">, MS SQL Server, </w:t>
-      </w:r>
-      <w:proofErr w:type="spellStart"/>
+        <w:t xml:space="preserve">nfluence, </w:t>
+      </w:r>
       <w:r>
         <w:rPr>
           <w:sz w:val="22"/>
           <w:szCs w:val="22"/>
-          <w:lang w:val="en-US" w:eastAsia="en-US"/>
+          <w:lang w:val="en-US"/>
         </w:rPr>
-        <w:t>Redis</w:t>
-      </w:r>
-      <w:proofErr w:type="spellEnd"/>
+        <w:t xml:space="preserve">Bamboo, </w:t>
+      </w:r>
+      <w:proofErr w:type="spellStart"/>
       <w:r>
         <w:rPr>
           <w:sz w:val="22"/>
           <w:szCs w:val="22"/>
-          <w:lang w:val="en-US" w:eastAsia="en-US"/>
+          <w:lang w:val="en-US"/>
         </w:rPr>
-        <w:t xml:space="preserve">, MongoDB, Aerospike, TFS, </w:t>
-      </w:r>
-      <w:proofErr w:type="spellStart"/>
+        <w:t>Bitbucket</w:t>
+      </w:r>
+      <w:proofErr w:type="spellEnd"/>
       <w:r>
         <w:rPr>
           <w:sz w:val="22"/>
           <w:szCs w:val="22"/>
-          <w:lang w:val="en-US" w:eastAsia="en-US"/>
+          <w:lang w:val="en-US"/>
         </w:rPr>
-        <w:t>Git</w:t>
-      </w:r>
-      <w:proofErr w:type="spellEnd"/>
+        <w:t xml:space="preserve">, Windows, Linux, </w:t>
+      </w:r>
+      <w:proofErr w:type="spellStart"/>
       <w:r>
         <w:rPr>
           <w:sz w:val="22"/>
           <w:szCs w:val="22"/>
-          <w:lang w:val="en-US" w:eastAsia="en-US"/>
+          <w:lang w:val="en-US"/>
         </w:rPr>
-        <w:t>, JIRA,</w:t>
-      </w:r>
-    </w:p>
-    <w:p>
-      <w:pPr>
-        <w:pStyle w:val="BodyText"/>
-        <w:spacing w:after="0"/>
+        <w:t>OAuth</w:t>
+      </w:r>
+      <w:proofErr w:type="spellEnd"/>
+      <w:r>
         <w:rPr>
           <w:sz w:val="22"/>
           <w:szCs w:val="22"/>
-          <w:lang w:val="en-US" w:eastAsia="en-US"/>
+          <w:lang w:val="en-US"/>
         </w:rPr>
-      </w:pPr>
-      <w:r>
-        <w:rPr>
-          <w:sz w:val="22"/>
-          <w:szCs w:val="22"/>
-          <w:lang w:val="en-US" w:eastAsia="en-US"/>
-        </w:rPr>
-        <w:t xml:space="preserve">                      </w:t>
-      </w:r>
-      <w:proofErr w:type="gramStart"/>
-      <w:r>
-        <w:rPr>
-          <w:sz w:val="22"/>
-          <w:szCs w:val="22"/>
-          <w:lang w:val="en-US" w:eastAsia="en-US"/>
-        </w:rPr>
-        <w:t xml:space="preserve">Confluence, Bamboo, </w:t>
-      </w:r>
-      <w:proofErr w:type="spellStart"/>
-      <w:r>
-        <w:rPr>
-          <w:sz w:val="22"/>
-          <w:szCs w:val="22"/>
-          <w:lang w:val="en-US" w:eastAsia="en-US"/>
-        </w:rPr>
-        <w:t>Bitbucket</w:t>
-      </w:r>
-      <w:proofErr w:type="spellEnd"/>
-      <w:r>
-        <w:rPr>
-          <w:sz w:val="22"/>
-          <w:szCs w:val="22"/>
-          <w:lang w:val="en-US" w:eastAsia="en-US"/>
-        </w:rPr>
-        <w:t>, Windows, Linux, OAuth, SAML, MQTT.</w:t>
-      </w:r>
-      <w:proofErr w:type="gramEnd"/>
+        <w:t>, SAML, MQTT.</w:t>
+      </w:r>
     </w:p>
     <w:p>
       <w:pPr>
@@ -1169,16 +1223,9 @@
           <w:rStyle w:val="a"/>
           <w:b/>
         </w:rPr>
-        <w:t xml:space="preserve">July </w:t>
-      </w:r>
-      <w:r>
-        <w:rPr>
-          <w:rStyle w:val="a"/>
-          <w:b/>
-        </w:rPr>
-        <w:t>2013 – Present, Senior Software Engineer, NCBI (</w:t>
-      </w:r>
-      <w:hyperlink r:id="rId8" w:tgtFrame="_top">
+        <w:t>July 2013 – Present, Senior Software Engineer, NCBI (</w:t>
+      </w:r>
+      <w:hyperlink r:id="rId7" w:tgtFrame="_top">
         <w:r>
           <w:rPr>
             <w:rStyle w:val="ab"/>
@@ -1226,13 +1273,7 @@
         <w:spacing w:after="0" w:line="240" w:lineRule="auto"/>
       </w:pPr>
       <w:r>
-        <w:t>A Federated Authentication System which integrates authentication systems from hundreds of universities all over US as well as NASA, Google, PayPal and others. Core</w:t>
-      </w:r>
-      <w:r>
-        <w:t xml:space="preserve"> component of the system is deployed in similar organizations in Canada, UK and Korea. The system is implemented as a set of modules written in C++, C# or Python. Core components are multithreaded and cross-platform and can be built on Windows and Linux. T</w:t>
-      </w:r>
-      <w:r>
-        <w:t>he system processes 20 million transactions per week.</w:t>
+        <w:t>A Federated Authentication System which integrates authentication systems from hundreds of universities all over US as well as NASA, Google, PayPal and others. Core component of the system is deployed in similar organizations in Canada, UK and Korea. The system is implemented as a set of modules written in C++, C# or Python. Core components are multithreaded and cross-platform and can be built on Windows and Linux. The system processes 20 million transactions per week.</w:t>
       </w:r>
     </w:p>
     <w:p>
@@ -1280,10 +1321,7 @@
         <w:spacing w:after="0" w:line="240" w:lineRule="auto"/>
       </w:pPr>
       <w:r>
-        <w:t>Redes</w:t>
-      </w:r>
-      <w:r>
-        <w:t>igned Database Layout to improve performance of the system.</w:t>
+        <w:t>Redesigned Database Layout to improve performance of the system.</w:t>
       </w:r>
     </w:p>
     <w:p>
@@ -1331,10 +1369,7 @@
         <w:spacing w:after="0" w:line="240" w:lineRule="auto"/>
       </w:pPr>
       <w:r>
-        <w:t>Communicated to do</w:t>
-      </w:r>
-      <w:r>
-        <w:t>zens of institutes' IT services to establish new or repair/upgrade existing integrations with NCBI authentication.</w:t>
+        <w:t>Communicated to dozens of institutes' IT services to establish new or repair/upgrade existing integrations with NCBI authentication.</w:t>
       </w:r>
     </w:p>
     <w:p>
@@ -1366,10 +1401,7 @@
         <w:spacing w:after="0" w:line="240" w:lineRule="auto"/>
       </w:pPr>
       <w:r>
-        <w:t xml:space="preserve">Implemented automated </w:t>
-      </w:r>
-      <w:r>
-        <w:t>monitoring and statistics reporting, ensured the system stability.</w:t>
+        <w:t>Implemented automated monitoring and statistics reporting, ensured the system stability.</w:t>
       </w:r>
     </w:p>
     <w:p>
@@ -1414,7 +1446,23 @@
       </w:r>
       <w:proofErr w:type="spellEnd"/>
       <w:r>
-        <w:t xml:space="preserve">, OpenSSL, Jira, OAuth, SAML, CGI, </w:t>
+        <w:t xml:space="preserve">, </w:t>
+      </w:r>
+      <w:proofErr w:type="spellStart"/>
+      <w:r>
+        <w:t>OpenSSL</w:t>
+      </w:r>
+      <w:proofErr w:type="spellEnd"/>
+      <w:r>
+        <w:t xml:space="preserve">, Jira, </w:t>
+      </w:r>
+      <w:proofErr w:type="spellStart"/>
+      <w:r>
+        <w:t>OAuth</w:t>
+      </w:r>
+      <w:proofErr w:type="spellEnd"/>
+      <w:r>
+        <w:t xml:space="preserve">, SAML, CGI, </w:t>
       </w:r>
       <w:proofErr w:type="spellStart"/>
       <w:r>
@@ -1445,14 +1493,7 @@
           <w:rStyle w:val="a"/>
           <w:b/>
         </w:rPr>
-        <w:t>Decem</w:t>
-      </w:r>
-      <w:r>
-        <w:rPr>
-          <w:rStyle w:val="a"/>
-          <w:b/>
-        </w:rPr>
-        <w:t xml:space="preserve">ber 2010 – July 2013, Lead of Development Team, </w:t>
+        <w:t xml:space="preserve">December 2010 – July 2013, Lead of Development Team, </w:t>
       </w:r>
       <w:proofErr w:type="spellStart"/>
       <w:r>
@@ -1470,7 +1511,7 @@
         </w:rPr>
         <w:t xml:space="preserve"> (</w:t>
       </w:r>
-      <w:hyperlink r:id="rId9" w:tgtFrame="_top">
+      <w:hyperlink r:id="rId8" w:tgtFrame="_top">
         <w:r>
           <w:rPr>
             <w:rStyle w:val="ab"/>
@@ -1534,10 +1575,7 @@
         <w:spacing w:after="0" w:line="240" w:lineRule="auto"/>
       </w:pPr>
       <w:r>
-        <w:t xml:space="preserve">Headed development and integration </w:t>
-      </w:r>
-      <w:r>
-        <w:t>of in-house enterprise level information systems and open source solutions.</w:t>
+        <w:t>Headed development and integration of in-house enterprise level information systems and open source solutions.</w:t>
       </w:r>
     </w:p>
     <w:p>
@@ -1553,15 +1591,8 @@
         <w:spacing w:after="0" w:line="240" w:lineRule="auto"/>
       </w:pPr>
       <w:r>
-        <w:t xml:space="preserve">Designed and implemented a .Net framework for internal system services </w:t>
-      </w:r>
-      <w:proofErr w:type="gramStart"/>
-      <w:r>
-        <w:t>development,</w:t>
-      </w:r>
-      <w:proofErr w:type="gramEnd"/>
-      <w:r>
-        <w:t xml:space="preserve"> it includes service management, logging, unified configuration management, communication layer.</w:t>
+        <w:lastRenderedPageBreak/>
+        <w:t>Implemented multiple corporate level middleware and backend solutions and integrations.</w:t>
       </w:r>
     </w:p>
     <w:p>
@@ -1577,15 +1608,15 @@
         <w:spacing w:after="0" w:line="240" w:lineRule="auto"/>
       </w:pPr>
       <w:r>
-        <w:t xml:space="preserve">Developed SMS Information Service – C# Windows Service, robust, fault </w:t>
-      </w:r>
-      <w:proofErr w:type="gramStart"/>
-      <w:r>
-        <w:t>tolerant, that</w:t>
-      </w:r>
-      <w:proofErr w:type="gramEnd"/>
-      <w:r>
-        <w:t xml:space="preserve"> notifies recipients about events in various information systems through SMS.</w:t>
+        <w:t xml:space="preserve">Participated in customization of </w:t>
+      </w:r>
+      <w:proofErr w:type="spellStart"/>
+      <w:r>
+        <w:t>SugarCRM</w:t>
+      </w:r>
+      <w:proofErr w:type="spellEnd"/>
+      <w:r>
+        <w:t xml:space="preserve"> to internal needs – set of integrations and custom improvements for the systems: Internet Banking, Accounting System, Analytic System and United Data Storage.</w:t>
       </w:r>
     </w:p>
     <w:p>
@@ -1601,10 +1632,7 @@
         <w:spacing w:after="0" w:line="240" w:lineRule="auto"/>
       </w:pPr>
       <w:r>
-        <w:t>Participated in integration of an external Internet Banking System and our internal Accounting</w:t>
-      </w:r>
-      <w:r>
-        <w:t xml:space="preserve"> System – determined format and data structure of documents, UML.</w:t>
+        <w:t>Implemented real time performance monitoring for business critical systems using Nagios.</w:t>
       </w:r>
     </w:p>
     <w:p>
@@ -1620,87 +1648,6 @@
         <w:spacing w:after="0" w:line="240" w:lineRule="auto"/>
       </w:pPr>
       <w:r>
-        <w:t xml:space="preserve">Developed an integration service for transformation of file-based requests on Windows server into remote shell scripts calls on Unix-based server, transformation of asynchronous requests to </w:t>
-      </w:r>
-      <w:r>
-        <w:t>synchronous processing was implemented, C++ multithreaded client-server.</w:t>
-      </w:r>
-    </w:p>
-    <w:p>
-      <w:pPr>
-        <w:pStyle w:val="af2"/>
-        <w:numPr>
-          <w:ilvl w:val="0"/>
-          <w:numId w:val="3"/>
-        </w:numPr>
-        <w:tabs>
-          <w:tab w:val="left" w:pos="0"/>
-        </w:tabs>
-        <w:spacing w:after="0" w:line="240" w:lineRule="auto"/>
-      </w:pPr>
-      <w:r>
-        <w:t>Developed robust file delivery service in Python – to ensure that file from a local folder will be delivered to a remote location even in case of temporary network problems – the serv</w:t>
-      </w:r>
-      <w:r>
-        <w:t>ice is important for systems integration implemented through file exchange.</w:t>
-      </w:r>
-    </w:p>
-    <w:p>
-      <w:pPr>
-        <w:pStyle w:val="af2"/>
-        <w:numPr>
-          <w:ilvl w:val="0"/>
-          <w:numId w:val="3"/>
-        </w:numPr>
-        <w:tabs>
-          <w:tab w:val="left" w:pos="0"/>
-        </w:tabs>
-        <w:spacing w:after="0" w:line="240" w:lineRule="auto"/>
-      </w:pPr>
-      <w:r>
-        <w:t xml:space="preserve">Participated in customization of </w:t>
-      </w:r>
-      <w:proofErr w:type="spellStart"/>
-      <w:r>
-        <w:t>SugarCRM</w:t>
-      </w:r>
-      <w:proofErr w:type="spellEnd"/>
-      <w:r>
-        <w:t xml:space="preserve"> to internal needs – set of integrations and custom improvements for the systems: Internet Banking, Accounting System, Analytic System and </w:t>
-      </w:r>
-      <w:r>
-        <w:t>United Data Storage.</w:t>
-      </w:r>
-    </w:p>
-    <w:p>
-      <w:pPr>
-        <w:pStyle w:val="af2"/>
-        <w:numPr>
-          <w:ilvl w:val="0"/>
-          <w:numId w:val="3"/>
-        </w:numPr>
-        <w:tabs>
-          <w:tab w:val="left" w:pos="0"/>
-        </w:tabs>
-        <w:spacing w:after="0" w:line="240" w:lineRule="auto"/>
-      </w:pPr>
-      <w:r>
-        <w:t>Implemented real time performance monitoring for business critical systems using Nagios.</w:t>
-      </w:r>
-    </w:p>
-    <w:p>
-      <w:pPr>
-        <w:pStyle w:val="af2"/>
-        <w:numPr>
-          <w:ilvl w:val="0"/>
-          <w:numId w:val="3"/>
-        </w:numPr>
-        <w:tabs>
-          <w:tab w:val="left" w:pos="0"/>
-        </w:tabs>
-        <w:spacing w:after="0" w:line="240" w:lineRule="auto"/>
-      </w:pPr>
-      <w:r>
         <w:t>Obtained solid knowledge of corporate banking services.</w:t>
       </w:r>
     </w:p>
@@ -1719,10 +1666,7 @@
         <w:spacing w:after="0" w:line="240" w:lineRule="auto"/>
       </w:pPr>
       <w:r>
-        <w:t xml:space="preserve">  </w:t>
-      </w:r>
-      <w:r>
-        <w:t xml:space="preserve">                    </w:t>
+        <w:t xml:space="preserve">                      </w:t>
       </w:r>
       <w:proofErr w:type="spellStart"/>
       <w:r>
@@ -1785,7 +1729,7 @@
         </w:rPr>
         <w:t>June 2009 – September 2010, Senior Software Developer (AVP), Deutsche Bank (</w:t>
       </w:r>
-      <w:hyperlink r:id="rId10" w:tgtFrame="_top">
+      <w:hyperlink r:id="rId9" w:tgtFrame="_top">
         <w:r>
           <w:rPr>
             <w:rStyle w:val="ab"/>
@@ -1817,10 +1761,7 @@
         <w:spacing w:after="0" w:line="240" w:lineRule="auto"/>
       </w:pPr>
       <w:r>
-        <w:t>Two automated</w:t>
-      </w:r>
-      <w:r>
-        <w:t xml:space="preserve"> risk management systems that valuate more than 1M trades daily. They are written in C#, use external risk engine written in C++, running on </w:t>
+        <w:t xml:space="preserve">Two automated risk management systems that valuate more than 1M trades daily. They are written in C#, use external risk engine written in C++, running on </w:t>
       </w:r>
       <w:proofErr w:type="spellStart"/>
       <w:r>
@@ -1845,10 +1786,7 @@
         <w:spacing w:after="0" w:line="240" w:lineRule="auto"/>
       </w:pPr>
       <w:r>
-        <w:t>They are deployed to 2 Citrix boxes, 1</w:t>
-      </w:r>
-      <w:r>
-        <w:t xml:space="preserve">0 application servers and pool of 3k </w:t>
+        <w:t xml:space="preserve">They are deployed to 2 Citrix boxes, 10 application servers and pool of 3k </w:t>
       </w:r>
       <w:proofErr w:type="spellStart"/>
       <w:r>
@@ -1904,7 +1842,7 @@
         <w:spacing w:after="0" w:line="240" w:lineRule="auto"/>
       </w:pPr>
       <w:r>
-        <w:t>Implemented a number of new reports.</w:t>
+        <w:t>Coordinated work of development team in Moscow and business in London, Singapore and South America.</w:t>
       </w:r>
     </w:p>
     <w:p>
@@ -1920,61 +1858,7 @@
         <w:spacing w:after="0" w:line="240" w:lineRule="auto"/>
       </w:pPr>
       <w:r>
-        <w:t xml:space="preserve">Implemented permissions system for books of trades </w:t>
-      </w:r>
-      <w:r>
-        <w:t>and reports.</w:t>
-      </w:r>
-    </w:p>
-    <w:p>
-      <w:pPr>
-        <w:pStyle w:val="af2"/>
-        <w:numPr>
-          <w:ilvl w:val="0"/>
-          <w:numId w:val="4"/>
-        </w:numPr>
-        <w:tabs>
-          <w:tab w:val="left" w:pos="0"/>
-        </w:tabs>
-        <w:spacing w:after="0" w:line="240" w:lineRule="auto"/>
-      </w:pPr>
-      <w:r>
-        <w:t>Developed automated regression testing of critical reports in collaboration with testing team.</w:t>
-      </w:r>
-    </w:p>
-    <w:p>
-      <w:pPr>
-        <w:pStyle w:val="af2"/>
-        <w:numPr>
-          <w:ilvl w:val="0"/>
-          <w:numId w:val="4"/>
-        </w:numPr>
-        <w:tabs>
-          <w:tab w:val="left" w:pos="0"/>
-        </w:tabs>
-        <w:spacing w:after="0" w:line="240" w:lineRule="auto"/>
-      </w:pPr>
-      <w:r>
-        <w:t>Coordinated work of development team in Moscow and business in London, Singapore and South America.</w:t>
-      </w:r>
-    </w:p>
-    <w:p>
-      <w:pPr>
-        <w:pStyle w:val="af2"/>
-        <w:numPr>
-          <w:ilvl w:val="0"/>
-          <w:numId w:val="4"/>
-        </w:numPr>
-        <w:tabs>
-          <w:tab w:val="left" w:pos="0"/>
-        </w:tabs>
-        <w:spacing w:after="0" w:line="240" w:lineRule="auto"/>
-      </w:pPr>
-      <w:r>
-        <w:t>Obtained knowledge of valuation of asset derivat</w:t>
-      </w:r>
-      <w:r>
-        <w:t xml:space="preserve">ives - FX, Money Market, FI, </w:t>
+        <w:t xml:space="preserve">Obtained knowledge of valuation of asset derivatives - FX, Money Market, FI, </w:t>
       </w:r>
       <w:proofErr w:type="gramStart"/>
       <w:r>
@@ -2043,10 +1927,9 @@
           <w:rStyle w:val="a"/>
           <w:b/>
         </w:rPr>
-        <w:lastRenderedPageBreak/>
         <w:t>October 2007 – June 2009, Senior Software Developer, UBS (</w:t>
       </w:r>
-      <w:hyperlink r:id="rId11" w:tgtFrame="_top">
+      <w:hyperlink r:id="rId10" w:tgtFrame="_top">
         <w:r>
           <w:rPr>
             <w:rStyle w:val="ab"/>
@@ -2091,10 +1974,7 @@
       </w:r>
       <w:proofErr w:type="spellEnd"/>
       <w:r>
-        <w:t xml:space="preserve"> is composed of a large number of processes; a huge numbe</w:t>
-      </w:r>
-      <w:r>
-        <w:t xml:space="preserve">r of batch jobs, scripts and </w:t>
+        <w:t xml:space="preserve"> is composed of a large number of processes; a huge number of batch jobs, scripts and </w:t>
       </w:r>
       <w:proofErr w:type="spellStart"/>
       <w:r>
@@ -2134,7 +2014,7 @@
         <w:spacing w:after="0" w:line="240" w:lineRule="auto"/>
       </w:pPr>
       <w:r>
-        <w:t>Organized team knowledge transfer.</w:t>
+        <w:t>Supported the system until its total decommission.</w:t>
       </w:r>
     </w:p>
     <w:p>
@@ -2150,7 +2030,7 @@
         <w:spacing w:after="0" w:line="240" w:lineRule="auto"/>
       </w:pPr>
       <w:r>
-        <w:t>Supported the system until its total decommission.</w:t>
+        <w:t>Assisted in step-by-step migration of dataflow into other new systems.</w:t>
       </w:r>
     </w:p>
     <w:p>
@@ -2166,16 +2046,16 @@
         <w:spacing w:after="0" w:line="240" w:lineRule="auto"/>
       </w:pPr>
       <w:r>
-        <w:t>Assisted in step-by-step m</w:t>
-      </w:r>
-      <w:r>
-        <w:t xml:space="preserve">igration of dataflow into </w:t>
-      </w:r>
-      <w:bookmarkStart w:id="1" w:name="_GoBack"/>
-      <w:bookmarkEnd w:id="1"/>
-      <w:r>
-        <w:t>other new systems</w:t>
-      </w:r>
+        <w:t>Maintained legacy co</w:t>
+      </w:r>
+      <w:r>
+        <w:t xml:space="preserve">de in C, C++, Objective C, </w:t>
+      </w:r>
+      <w:proofErr w:type="gramStart"/>
+      <w:r>
+        <w:t>Perl</w:t>
+      </w:r>
+      <w:proofErr w:type="gramEnd"/>
       <w:r>
         <w:t>.</w:t>
       </w:r>
@@ -2193,66 +2073,7 @@
         <w:spacing w:after="0" w:line="240" w:lineRule="auto"/>
       </w:pPr>
       <w:r>
-        <w:t xml:space="preserve">Maintained legacy code in C, C++, Objective C, Perl, </w:t>
-      </w:r>
-      <w:proofErr w:type="gramStart"/>
-      <w:r>
-        <w:t>C</w:t>
-      </w:r>
-      <w:proofErr w:type="gramEnd"/>
-      <w:r>
-        <w:t xml:space="preserve"> Shell.</w:t>
-      </w:r>
-    </w:p>
-    <w:p>
-      <w:pPr>
-        <w:pStyle w:val="af2"/>
-        <w:numPr>
-          <w:ilvl w:val="0"/>
-          <w:numId w:val="5"/>
-        </w:numPr>
-        <w:tabs>
-          <w:tab w:val="left" w:pos="0"/>
-        </w:tabs>
-        <w:spacing w:after="0" w:line="240" w:lineRule="auto"/>
-      </w:pPr>
-      <w:r>
-        <w:t>Fixed a number of defects in source code.</w:t>
-      </w:r>
-    </w:p>
-    <w:p>
-      <w:pPr>
-        <w:pStyle w:val="af2"/>
-        <w:numPr>
-          <w:ilvl w:val="0"/>
-          <w:numId w:val="5"/>
-        </w:numPr>
-        <w:tabs>
-          <w:tab w:val="left" w:pos="0"/>
-        </w:tabs>
-        <w:spacing w:after="0" w:line="240" w:lineRule="auto"/>
-      </w:pPr>
-      <w:r>
-        <w:t>Implemented a number of stubs and connectors for new systems integration.</w:t>
-      </w:r>
-    </w:p>
-    <w:p>
-      <w:pPr>
-        <w:pStyle w:val="af2"/>
-        <w:numPr>
-          <w:ilvl w:val="0"/>
-          <w:numId w:val="5"/>
-        </w:numPr>
-        <w:tabs>
-          <w:tab w:val="left" w:pos="0"/>
-        </w:tabs>
-        <w:spacing w:after="0" w:line="240" w:lineRule="auto"/>
-      </w:pPr>
-      <w:r>
-        <w:t>Obtained knowledge of pricing o</w:t>
-      </w:r>
-      <w:r>
-        <w:t>f FI, FX derivatives.</w:t>
+        <w:t>Obtained knowledge of pricing of FI, FX derivatives.</w:t>
       </w:r>
     </w:p>
     <w:p>
@@ -2301,13 +2122,7 @@
         <w:spacing w:after="0" w:line="240" w:lineRule="auto"/>
       </w:pPr>
       <w:r>
-        <w:t>Solution for Mortgage-Backed securities data analysis</w:t>
-      </w:r>
-      <w:r>
-        <w:t xml:space="preserve"> designed as client-server software. Client side has Excel-like interface with tables, figures, charts and support of data import and export to common formats. Platform: C#, Windows. Server side is distributed scalable computing system with single front-en</w:t>
-      </w:r>
-      <w:r>
-        <w:t xml:space="preserve">d and multiple back-ends, written in C++ for Solaris and Linux. Communication layer is </w:t>
+        <w:t xml:space="preserve">Solution for Mortgage-Backed securities data analysis designed as client-server software. Client side has Excel-like interface with tables, figures, charts and support of data import and export to common formats. Platform: C#, Windows. Server side is distributed scalable computing system with single front-end and multiple back-ends, written in C++ for Solaris and Linux. Communication layer is </w:t>
       </w:r>
       <w:proofErr w:type="spellStart"/>
       <w:r>
@@ -2339,7 +2154,7 @@
         <w:spacing w:after="0" w:line="240" w:lineRule="auto"/>
       </w:pPr>
       <w:r>
-        <w:t>Participated in planning and development of many small to medium projects.</w:t>
+        <w:t>Integrated the system with new data feeds – an external database, Oracle</w:t>
       </w:r>
     </w:p>
     <w:p>
@@ -2355,10 +2170,7 @@
         <w:spacing w:after="0" w:line="240" w:lineRule="auto"/>
       </w:pPr>
       <w:r>
-        <w:t xml:space="preserve">Added support of new external data feed – an external </w:t>
-      </w:r>
-      <w:r>
-        <w:t>database, Oracle.</w:t>
+        <w:t>Developed Perl script for conversion and import of historical data form a set of files</w:t>
       </w:r>
     </w:p>
     <w:p>
@@ -2374,7 +2186,7 @@
         <w:spacing w:after="0" w:line="240" w:lineRule="auto"/>
       </w:pPr>
       <w:r>
-        <w:t>Developed Perl script for conversion and import of historical data form a set of files.</w:t>
+        <w:t>Ported server side software for Windows – the code became cross-platform – Solaris, Linux, Windows</w:t>
       </w:r>
     </w:p>
     <w:p>
@@ -2390,41 +2202,6 @@
         <w:spacing w:after="0" w:line="240" w:lineRule="auto"/>
       </w:pPr>
       <w:r>
-        <w:t>Ported server side software for Windows – the code became cross-platform – Linux, Windows.</w:t>
-      </w:r>
-    </w:p>
-    <w:p>
-      <w:pPr>
-        <w:pStyle w:val="af2"/>
-        <w:numPr>
-          <w:ilvl w:val="0"/>
-          <w:numId w:val="6"/>
-        </w:numPr>
-        <w:tabs>
-          <w:tab w:val="left" w:pos="0"/>
-        </w:tabs>
-        <w:spacing w:after="0" w:line="240" w:lineRule="auto"/>
-      </w:pPr>
-      <w:r>
-        <w:t>Implemented general cache server using C# and .Net Framewor</w:t>
-      </w:r>
-      <w:r>
-        <w:t>k.</w:t>
-      </w:r>
-    </w:p>
-    <w:p>
-      <w:pPr>
-        <w:pStyle w:val="af2"/>
-        <w:numPr>
-          <w:ilvl w:val="0"/>
-          <w:numId w:val="6"/>
-        </w:numPr>
-        <w:tabs>
-          <w:tab w:val="left" w:pos="0"/>
-        </w:tabs>
-        <w:spacing w:after="0" w:line="240" w:lineRule="auto"/>
-      </w:pPr>
-      <w:r>
         <w:t>Obtained knowledge of valuation of fixed income and in particular Mortgage-Backed securities</w:t>
       </w:r>
     </w:p>
@@ -2497,10 +2274,7 @@
       </w:r>
       <w:proofErr w:type="spellEnd"/>
       <w:r>
-        <w:t>, UML, Jira,</w:t>
-      </w:r>
-      <w:r>
-        <w:t xml:space="preserve"> Confluence Linux, Windows, Solaris</w:t>
+        <w:t>, UML, Jira, Confluence Linux, Windows, Solaris</w:t>
       </w:r>
     </w:p>
     <w:p>
@@ -2521,7 +2295,7 @@
         </w:rPr>
         <w:t>August 2006 – October 2007, Senior Software Developer, CQG (</w:t>
       </w:r>
-      <w:hyperlink r:id="rId12" w:tgtFrame="_top">
+      <w:hyperlink r:id="rId11" w:tgtFrame="_top">
         <w:r>
           <w:rPr>
             <w:rStyle w:val="ab"/>
@@ -2553,10 +2327,7 @@
         <w:spacing w:after="0" w:line="240" w:lineRule="auto"/>
       </w:pPr>
       <w:r>
-        <w:t>Solution for all professional trader needs. It includes market c</w:t>
-      </w:r>
-      <w:r>
-        <w:t>overage for futures, options, fixed income, foreign exchange, equities and indexes. It incorporates several different interfaces – depth-of-market order book views, charts, spreadsheets.</w:t>
+        <w:t>Solution for all professional trader needs. It includes market coverage for futures, options, fixed income, foreign exchange, equities and indexes. It incorporates several different interfaces – depth-of-market order book views, charts, spreadsheets.</w:t>
       </w:r>
     </w:p>
     <w:p>
@@ -2588,10 +2359,7 @@
         <w:spacing w:after="0" w:line="240" w:lineRule="auto"/>
       </w:pPr>
       <w:r>
-        <w:t>Performed perform</w:t>
-      </w:r>
-      <w:r>
-        <w:t>ance analysis of the application, found several sources performance bottlenecks.</w:t>
+        <w:t>Performed performance analysis of the application, found several sources performance bottlenecks.</w:t>
       </w:r>
     </w:p>
     <w:p>
@@ -2607,7 +2375,7 @@
         <w:spacing w:after="0" w:line="240" w:lineRule="auto"/>
       </w:pPr>
       <w:r>
-        <w:t>Delivered 3 projects from 2 to 3 month length.</w:t>
+        <w:t>Designed event based data provisioning for multithreaded user interface.</w:t>
       </w:r>
     </w:p>
     <w:p>
@@ -2623,96 +2391,16 @@
         <w:spacing w:after="0" w:line="240" w:lineRule="auto"/>
       </w:pPr>
       <w:r>
-        <w:t>Designed event based data provisioning for multithreaded user interface.</w:t>
-      </w:r>
-    </w:p>
-    <w:p>
-      <w:pPr>
-        <w:pStyle w:val="af2"/>
-        <w:numPr>
-          <w:ilvl w:val="0"/>
-          <w:numId w:val="7"/>
-        </w:numPr>
-        <w:tabs>
-          <w:tab w:val="left" w:pos="0"/>
-        </w:tabs>
-        <w:spacing w:after="0" w:line="240" w:lineRule="auto"/>
-      </w:pPr>
-      <w:r>
-        <w:t>Implemented new feature – Greeks values on depth-of-mar</w:t>
-      </w:r>
-      <w:r>
-        <w:t>ket trading interface – one additional column with corresponding valuated numbers – ActiveX control.</w:t>
-      </w:r>
-    </w:p>
-    <w:p>
-      <w:pPr>
-        <w:pStyle w:val="af2"/>
-        <w:numPr>
-          <w:ilvl w:val="0"/>
-          <w:numId w:val="7"/>
-        </w:numPr>
-        <w:tabs>
-          <w:tab w:val="left" w:pos="0"/>
-        </w:tabs>
-        <w:spacing w:after="0" w:line="240" w:lineRule="auto"/>
-      </w:pPr>
-      <w:r>
-        <w:t>Implemented interface improvement – Study Values on depth-of-market – every analytic curve on chart view that has value in price units can be shown on pric</w:t>
-      </w:r>
-      <w:r>
-        <w:t>e column of DOM trading interface – ActiveX control.</w:t>
-      </w:r>
-    </w:p>
-    <w:p>
-      <w:pPr>
-        <w:pStyle w:val="af2"/>
-        <w:numPr>
-          <w:ilvl w:val="0"/>
-          <w:numId w:val="7"/>
-        </w:numPr>
-        <w:tabs>
-          <w:tab w:val="left" w:pos="0"/>
-        </w:tabs>
-        <w:spacing w:after="0" w:line="240" w:lineRule="auto"/>
-      </w:pPr>
-      <w:r>
-        <w:t>Applied a set of well-known Design Patterns.</w:t>
-      </w:r>
-    </w:p>
-    <w:p>
-      <w:pPr>
-        <w:pStyle w:val="af2"/>
-        <w:numPr>
-          <w:ilvl w:val="0"/>
-          <w:numId w:val="7"/>
-        </w:numPr>
-        <w:tabs>
-          <w:tab w:val="left" w:pos="0"/>
-        </w:tabs>
-        <w:spacing w:after="0" w:line="240" w:lineRule="auto"/>
-      </w:pPr>
-      <w:r>
-        <w:t>Performed reviews of source code written in C# and C++ for my team and some others.</w:t>
-      </w:r>
-    </w:p>
-    <w:p>
-      <w:pPr>
-        <w:pStyle w:val="af2"/>
-        <w:numPr>
-          <w:ilvl w:val="0"/>
-          <w:numId w:val="7"/>
-        </w:numPr>
-        <w:tabs>
-          <w:tab w:val="left" w:pos="0"/>
-        </w:tabs>
-        <w:spacing w:after="0" w:line="240" w:lineRule="auto"/>
-      </w:pPr>
-      <w:r>
-        <w:t>Obtained solid knowledge of standard development process – CMMI, PSP, TSP,</w:t>
-      </w:r>
-      <w:r>
-        <w:t xml:space="preserve"> Scrum.</w:t>
+        <w:t>Reviewed</w:t>
+      </w:r>
+      <w:r>
+        <w:t xml:space="preserve"> source code for </w:t>
+      </w:r>
+      <w:r>
+        <w:t>multiple teams</w:t>
+      </w:r>
+      <w:r>
+        <w:t>.</w:t>
       </w:r>
     </w:p>
     <w:p>
@@ -2762,10 +2450,9 @@
           <w:rStyle w:val="a"/>
           <w:b/>
         </w:rPr>
-        <w:lastRenderedPageBreak/>
         <w:t>December 2004 – August 2006, Software Developer, ABBYY (</w:t>
       </w:r>
-      <w:hyperlink r:id="rId13" w:tgtFrame="_top">
+      <w:hyperlink r:id="rId12" w:tgtFrame="_top">
         <w:r>
           <w:rPr>
             <w:rStyle w:val="ab"/>
@@ -2790,7 +2477,7 @@
       <w:r>
         <w:t>Product: ABBYY Recognition Server (</w:t>
       </w:r>
-      <w:hyperlink r:id="rId14" w:tgtFrame="_top">
+      <w:hyperlink r:id="rId13" w:tgtFrame="_top">
         <w:r>
           <w:rPr>
             <w:rStyle w:val="ab"/>
@@ -2808,10 +2495,7 @@
         <w:spacing w:after="0" w:line="240" w:lineRule="auto"/>
       </w:pPr>
       <w:r>
-        <w:t>Server-based OCR solution for automat</w:t>
-      </w:r>
-      <w:r>
-        <w:t>ed document processing designed for high volume workload with transparent scalability and fault tolerance.</w:t>
+        <w:t>Server-based OCR solution for automated document processing designed for high volume workload with transparent scalability and fault tolerance.</w:t>
       </w:r>
     </w:p>
     <w:p>
@@ -2859,10 +2543,7 @@
         <w:spacing w:after="0" w:line="240" w:lineRule="auto"/>
       </w:pPr>
       <w:r>
-        <w:t xml:space="preserve">Ported OCR Engine </w:t>
-      </w:r>
-      <w:r>
-        <w:t>from Windows to Linux.</w:t>
+        <w:t>Ported OCR Engine from Windows to Linux.</w:t>
       </w:r>
     </w:p>
     <w:p>
@@ -2878,54 +2559,6 @@
         <w:spacing w:after="0" w:line="240" w:lineRule="auto"/>
       </w:pPr>
       <w:r>
-        <w:t>Implemented system layer API emulation for Linux.</w:t>
-      </w:r>
-    </w:p>
-    <w:p>
-      <w:pPr>
-        <w:pStyle w:val="af2"/>
-        <w:numPr>
-          <w:ilvl w:val="0"/>
-          <w:numId w:val="8"/>
-        </w:numPr>
-        <w:tabs>
-          <w:tab w:val="left" w:pos="0"/>
-        </w:tabs>
-        <w:spacing w:after="0" w:line="240" w:lineRule="auto"/>
-      </w:pPr>
-      <w:r>
-        <w:t>Developed compiler of Windows resource file language.</w:t>
-      </w:r>
-    </w:p>
-    <w:p>
-      <w:pPr>
-        <w:pStyle w:val="af2"/>
-        <w:numPr>
-          <w:ilvl w:val="0"/>
-          <w:numId w:val="8"/>
-        </w:numPr>
-        <w:tabs>
-          <w:tab w:val="left" w:pos="0"/>
-        </w:tabs>
-        <w:spacing w:after="0" w:line="240" w:lineRule="auto"/>
-      </w:pPr>
-      <w:r>
-        <w:t>Obtained significant knowledge of Win32 API and COM technology.</w:t>
-      </w:r>
-    </w:p>
-    <w:p>
-      <w:pPr>
-        <w:pStyle w:val="af2"/>
-        <w:numPr>
-          <w:ilvl w:val="0"/>
-          <w:numId w:val="8"/>
-        </w:numPr>
-        <w:tabs>
-          <w:tab w:val="left" w:pos="0"/>
-        </w:tabs>
-        <w:spacing w:after="0" w:line="240" w:lineRule="auto"/>
-      </w:pPr>
-      <w:r>
         <w:t>Released first version of the Recognition Server.</w:t>
       </w:r>
     </w:p>
@@ -2935,10 +2568,7 @@
         <w:spacing w:after="0" w:line="240" w:lineRule="auto"/>
       </w:pPr>
       <w:r>
-        <w:t>Environment: C+</w:t>
-      </w:r>
-      <w:r>
-        <w:t>+, STL, MFC, ATL, COM, RPC, MMC, Windows Service, VSS, UML, Windows,</w:t>
+        <w:t>Environment: C++, STL, MFC, ATL, COM, RPC, MMC, Windows Service, VSS, UML, Windows,</w:t>
       </w:r>
     </w:p>
     <w:p>
@@ -2968,7 +2598,7 @@
         </w:rPr>
         <w:t>March 2001 – November 2004, Software Developer, Intel (</w:t>
       </w:r>
-      <w:hyperlink r:id="rId15" w:tgtFrame="_top">
+      <w:hyperlink r:id="rId14" w:tgtFrame="_top">
         <w:r>
           <w:rPr>
             <w:rStyle w:val="ab"/>
@@ -2991,12 +2621,9 @@
         <w:spacing w:after="0" w:line="240" w:lineRule="auto"/>
       </w:pPr>
       <w:r>
-        <w:t xml:space="preserve">Product: Intel </w:t>
-      </w:r>
-      <w:r>
-        <w:t>Performance Libraries (</w:t>
-      </w:r>
-      <w:hyperlink r:id="rId16" w:tgtFrame="_top">
+        <w:t>Product: Intel Performance Libraries (</w:t>
+      </w:r>
+      <w:hyperlink r:id="rId15" w:tgtFrame="_top">
         <w:r>
           <w:rPr>
             <w:rStyle w:val="ab"/>
@@ -3014,10 +2641,7 @@
         <w:spacing w:after="0" w:line="240" w:lineRule="auto"/>
       </w:pPr>
       <w:r>
-        <w:t>Highly optimized cross-platform software functions for multimedia, data processing, and communicati</w:t>
-      </w:r>
-      <w:r>
-        <w:t>ons applications.</w:t>
+        <w:t>Highly optimized cross-platform software functions for multimedia, data processing, and communications applications.</w:t>
       </w:r>
     </w:p>
     <w:p>
@@ -3065,10 +2689,7 @@
         <w:spacing w:after="0" w:line="240" w:lineRule="auto"/>
       </w:pPr>
       <w:r>
-        <w:t>Implemented algorithms for matrix processing, video processing, c</w:t>
-      </w:r>
-      <w:r>
-        <w:t>ryptography, big number arithmetic, XML processing.</w:t>
+        <w:t>Implemented algorithms for matrix processing, video processing, cryptography, big number arithmetic, XML processing.</w:t>
       </w:r>
     </w:p>
     <w:p>
@@ -3084,7 +2705,7 @@
         <w:spacing w:after="0" w:line="240" w:lineRule="auto"/>
       </w:pPr>
       <w:r>
-        <w:t>Participated in delivery of 4 major releases of Performance Libraries.</w:t>
+        <w:t>Performed competitive performance analysis of MySQL engine built with GCC vs. Intel C++ Compiler. That was done for joint project of Intel Compiler team &amp; MySQL.</w:t>
       </w:r>
     </w:p>
     <w:p>
@@ -3100,10 +2721,7 @@
         <w:spacing w:after="0" w:line="240" w:lineRule="auto"/>
       </w:pPr>
       <w:r>
-        <w:t xml:space="preserve">Performed competitive performance analysis of MySQL engine built with GCC vs. Intel C++ Compiler. That was done for joint project of </w:t>
-      </w:r>
-      <w:r>
-        <w:t>Intel Compiler team &amp; MySQL.</w:t>
+        <w:t>Designed several libraries including cryptography and XML processing.</w:t>
       </w:r>
     </w:p>
     <w:p>
@@ -3119,7 +2737,7 @@
         <w:spacing w:after="0" w:line="240" w:lineRule="auto"/>
       </w:pPr>
       <w:r>
-        <w:t>Designed several libraries including cryptography and XML processing.</w:t>
+        <w:t>Acquired deep knowledge of cross-platform software development.</w:t>
       </w:r>
     </w:p>
     <w:p>
@@ -3135,73 +2753,6 @@
         <w:spacing w:after="0" w:line="240" w:lineRule="auto"/>
       </w:pPr>
       <w:r>
-        <w:t>Acquired deep knowledge of cross-platform software development.</w:t>
-      </w:r>
-    </w:p>
-    <w:p>
-      <w:pPr>
-        <w:pStyle w:val="af2"/>
-        <w:numPr>
-          <w:ilvl w:val="0"/>
-          <w:numId w:val="9"/>
-        </w:numPr>
-        <w:tabs>
-          <w:tab w:val="left" w:pos="0"/>
-        </w:tabs>
-        <w:spacing w:after="0" w:line="240" w:lineRule="auto"/>
-      </w:pPr>
-      <w:r>
-        <w:t>Investigated new technology – .Net – using open source implementation from Microsoft.</w:t>
-      </w:r>
-    </w:p>
-    <w:p>
-      <w:pPr>
-        <w:pStyle w:val="af2"/>
-        <w:numPr>
-          <w:ilvl w:val="0"/>
-          <w:numId w:val="9"/>
-        </w:numPr>
-        <w:tabs>
-          <w:tab w:val="left" w:pos="0"/>
-        </w:tabs>
-        <w:spacing w:after="0" w:line="240" w:lineRule="auto"/>
-      </w:pPr>
-      <w:r>
-        <w:t>Propose</w:t>
-      </w:r>
-      <w:r>
-        <w:t>d a set of improvements for .Net Framework that highlight Intel performance values.</w:t>
-      </w:r>
-    </w:p>
-    <w:p>
-      <w:pPr>
-        <w:pStyle w:val="af2"/>
-        <w:numPr>
-          <w:ilvl w:val="0"/>
-          <w:numId w:val="9"/>
-        </w:numPr>
-        <w:tabs>
-          <w:tab w:val="left" w:pos="0"/>
-        </w:tabs>
-        <w:spacing w:after="0" w:line="240" w:lineRule="auto"/>
-      </w:pPr>
-      <w:r>
-        <w:t>Coordinated team work of 4 developers.</w:t>
-      </w:r>
-    </w:p>
-    <w:p>
-      <w:pPr>
-        <w:pStyle w:val="af2"/>
-        <w:numPr>
-          <w:ilvl w:val="0"/>
-          <w:numId w:val="9"/>
-        </w:numPr>
-        <w:tabs>
-          <w:tab w:val="left" w:pos="0"/>
-        </w:tabs>
-        <w:spacing w:after="0" w:line="240" w:lineRule="auto"/>
-      </w:pPr>
-      <w:r>
         <w:t>Honored with a Very Special Thanks Award.</w:t>
       </w:r>
     </w:p>
@@ -3236,7 +2787,15 @@
       </w:r>
       <w:proofErr w:type="spellEnd"/>
       <w:r>
-        <w:t xml:space="preserve">, JUnit, Rational Purify, Intel </w:t>
+        <w:t xml:space="preserve">, </w:t>
+      </w:r>
+      <w:proofErr w:type="spellStart"/>
+      <w:r>
+        <w:t>JUnit</w:t>
+      </w:r>
+      <w:proofErr w:type="spellEnd"/>
+      <w:r>
+        <w:t xml:space="preserve">, Rational Purify, Intel </w:t>
       </w:r>
       <w:proofErr w:type="spellStart"/>
       <w:r>
@@ -3295,18 +2854,7 @@
         <w:spacing w:after="0" w:line="240" w:lineRule="auto"/>
       </w:pPr>
       <w:r>
-        <w:t>2001 – MS in Physics, Moscow Institute of Engineering Phys</w:t>
-      </w:r>
-      <w:r>
-        <w:t>ics (</w:t>
-      </w:r>
-      <w:proofErr w:type="spellStart"/>
-      <w:r>
-        <w:t>MEPhI</w:t>
-      </w:r>
-      <w:proofErr w:type="spellEnd"/>
-      <w:r>
-        <w:t>), Russia</w:t>
+        <w:t>2001 – MS in Physics, Moscow Institute of Engineering Physics, Russia</w:t>
       </w:r>
     </w:p>
     <w:p>
@@ -3336,7 +2884,7 @@
 </file>
 
 <file path=word/numbering.xml><?xml version="1.0" encoding="utf-8"?>
-<w:numbering xmlns:wpc="http://schemas.microsoft.com/office/word/2010/wordprocessingCanvas" xmlns:mc="http://schemas.openxmlformats.org/markup-compatibility/2006" xmlns:o="urn:schemas-microsoft-com:office:office" xmlns:r="http://schemas.openxmlformats.org/officeDocument/2006/relationships" xmlns:m="http://schemas.openxmlformats.org/officeDocument/2006/math" xmlns:v="urn:schemas-microsoft-com:vml" xmlns:wp14="http://schemas.microsoft.com/office/word/2010/wordprocessingDrawing" xmlns:wp="http://schemas.openxmlformats.org/drawingml/2006/wordprocessingDrawing" xmlns:w10="urn:schemas-microsoft-com:office:word" xmlns:w="http://schemas.openxmlformats.org/wordprocessingml/2006/main" xmlns:w14="http://schemas.microsoft.com/office/word/2010/wordml" xmlns:wpg="http://schemas.microsoft.com/office/word/2010/wordprocessingGroup" xmlns:wpi="http://schemas.microsoft.com/office/word/2010/wordprocessingInk" xmlns:wne="http://schemas.microsoft.com/office/word/2006/wordml" xmlns:wps="http://schemas.microsoft.com/office/word/2010/wordprocessingShape" mc:Ignorable="w14 wp14">
+<w:numbering xmlns:wpc="http://schemas.microsoft.com/office/word/2010/wordprocessingCanvas" xmlns:mc="http://schemas.openxmlformats.org/markup-compatibility/2006" xmlns:o="urn:schemas-microsoft-com:office:office" xmlns:r="http://schemas.openxmlformats.org/officeDocument/2006/relationships" xmlns:m="http://schemas.openxmlformats.org/officeDocument/2006/math" xmlns:v="urn:schemas-microsoft-com:vml" xmlns:wp14="http://schemas.microsoft.com/office/word/2010/wordprocessingDrawing" xmlns:wp="http://schemas.openxmlformats.org/drawingml/2006/wordprocessingDrawing" xmlns:w10="urn:schemas-microsoft-com:office:word" xmlns:w="http://schemas.openxmlformats.org/wordprocessingml/2006/main" xmlns:w14="http://schemas.microsoft.com/office/word/2010/wordml" xmlns:w15="http://schemas.microsoft.com/office/word/2012/wordml" xmlns:wpg="http://schemas.microsoft.com/office/word/2010/wordprocessingGroup" xmlns:wpi="http://schemas.microsoft.com/office/word/2010/wordprocessingInk" xmlns:wne="http://schemas.microsoft.com/office/word/2006/wordml" xmlns:wps="http://schemas.microsoft.com/office/word/2010/wordprocessingShape" mc:Ignorable="w14 w15 wp14">
   <w:abstractNum w:abstractNumId="0">
     <w:nsid w:val="0EF27D32"/>
     <w:multiLevelType w:val="multilevel"/>
@@ -3758,6 +3306,146 @@
     </w:lvl>
   </w:abstractNum>
   <w:abstractNum w:abstractNumId="3">
+    <w:nsid w:val="1B5E2CB7"/>
+    <w:multiLevelType w:val="multilevel"/>
+    <w:tmpl w:val="4692A142"/>
+    <w:lvl w:ilvl="0">
+      <w:start w:val="1"/>
+      <w:numFmt w:val="bullet"/>
+      <w:lvlText w:val=""/>
+      <w:lvlJc w:val="left"/>
+      <w:pPr>
+        <w:tabs>
+          <w:tab w:val="num" w:pos="360"/>
+        </w:tabs>
+        <w:ind w:left="360" w:hanging="360"/>
+      </w:pPr>
+      <w:rPr>
+        <w:rFonts w:ascii="Symbol" w:hAnsi="Symbol" w:cs="Symbol" w:hint="default"/>
+      </w:rPr>
+    </w:lvl>
+    <w:lvl w:ilvl="1">
+      <w:start w:val="1"/>
+      <w:numFmt w:val="bullet"/>
+      <w:lvlText w:val="o"/>
+      <w:lvlJc w:val="left"/>
+      <w:pPr>
+        <w:tabs>
+          <w:tab w:val="num" w:pos="1080"/>
+        </w:tabs>
+        <w:ind w:left="1080" w:hanging="360"/>
+      </w:pPr>
+      <w:rPr>
+        <w:rFonts w:ascii="Courier New" w:hAnsi="Courier New" w:cs="Courier New" w:hint="default"/>
+      </w:rPr>
+    </w:lvl>
+    <w:lvl w:ilvl="2">
+      <w:start w:val="1"/>
+      <w:numFmt w:val="bullet"/>
+      <w:lvlText w:val=""/>
+      <w:lvlJc w:val="left"/>
+      <w:pPr>
+        <w:tabs>
+          <w:tab w:val="num" w:pos="1800"/>
+        </w:tabs>
+        <w:ind w:left="1800" w:hanging="360"/>
+      </w:pPr>
+      <w:rPr>
+        <w:rFonts w:ascii="Wingdings" w:hAnsi="Wingdings" w:cs="Wingdings" w:hint="default"/>
+      </w:rPr>
+    </w:lvl>
+    <w:lvl w:ilvl="3">
+      <w:start w:val="1"/>
+      <w:numFmt w:val="bullet"/>
+      <w:lvlText w:val=""/>
+      <w:lvlJc w:val="left"/>
+      <w:pPr>
+        <w:tabs>
+          <w:tab w:val="num" w:pos="2520"/>
+        </w:tabs>
+        <w:ind w:left="2520" w:hanging="360"/>
+      </w:pPr>
+      <w:rPr>
+        <w:rFonts w:ascii="Symbol" w:hAnsi="Symbol" w:cs="Symbol" w:hint="default"/>
+      </w:rPr>
+    </w:lvl>
+    <w:lvl w:ilvl="4">
+      <w:start w:val="1"/>
+      <w:numFmt w:val="bullet"/>
+      <w:lvlText w:val="o"/>
+      <w:lvlJc w:val="left"/>
+      <w:pPr>
+        <w:tabs>
+          <w:tab w:val="num" w:pos="3240"/>
+        </w:tabs>
+        <w:ind w:left="3240" w:hanging="360"/>
+      </w:pPr>
+      <w:rPr>
+        <w:rFonts w:ascii="Courier New" w:hAnsi="Courier New" w:cs="Courier New" w:hint="default"/>
+      </w:rPr>
+    </w:lvl>
+    <w:lvl w:ilvl="5">
+      <w:start w:val="1"/>
+      <w:numFmt w:val="bullet"/>
+      <w:lvlText w:val=""/>
+      <w:lvlJc w:val="left"/>
+      <w:pPr>
+        <w:tabs>
+          <w:tab w:val="num" w:pos="3960"/>
+        </w:tabs>
+        <w:ind w:left="3960" w:hanging="360"/>
+      </w:pPr>
+      <w:rPr>
+        <w:rFonts w:ascii="Wingdings" w:hAnsi="Wingdings" w:cs="Wingdings" w:hint="default"/>
+      </w:rPr>
+    </w:lvl>
+    <w:lvl w:ilvl="6">
+      <w:start w:val="1"/>
+      <w:numFmt w:val="bullet"/>
+      <w:lvlText w:val=""/>
+      <w:lvlJc w:val="left"/>
+      <w:pPr>
+        <w:tabs>
+          <w:tab w:val="num" w:pos="4680"/>
+        </w:tabs>
+        <w:ind w:left="4680" w:hanging="360"/>
+      </w:pPr>
+      <w:rPr>
+        <w:rFonts w:ascii="Symbol" w:hAnsi="Symbol" w:cs="Symbol" w:hint="default"/>
+      </w:rPr>
+    </w:lvl>
+    <w:lvl w:ilvl="7">
+      <w:start w:val="1"/>
+      <w:numFmt w:val="bullet"/>
+      <w:lvlText w:val="o"/>
+      <w:lvlJc w:val="left"/>
+      <w:pPr>
+        <w:tabs>
+          <w:tab w:val="num" w:pos="5400"/>
+        </w:tabs>
+        <w:ind w:left="5400" w:hanging="360"/>
+      </w:pPr>
+      <w:rPr>
+        <w:rFonts w:ascii="Courier New" w:hAnsi="Courier New" w:cs="Courier New" w:hint="default"/>
+      </w:rPr>
+    </w:lvl>
+    <w:lvl w:ilvl="8">
+      <w:start w:val="1"/>
+      <w:numFmt w:val="bullet"/>
+      <w:lvlText w:val=""/>
+      <w:lvlJc w:val="left"/>
+      <w:pPr>
+        <w:tabs>
+          <w:tab w:val="num" w:pos="6120"/>
+        </w:tabs>
+        <w:ind w:left="6120" w:hanging="360"/>
+      </w:pPr>
+      <w:rPr>
+        <w:rFonts w:ascii="Wingdings" w:hAnsi="Wingdings" w:cs="Wingdings" w:hint="default"/>
+      </w:rPr>
+    </w:lvl>
+  </w:abstractNum>
+  <w:abstractNum w:abstractNumId="4">
     <w:nsid w:val="26AF3CC9"/>
     <w:multiLevelType w:val="multilevel"/>
     <w:tmpl w:val="403216E2"/>
@@ -3861,7 +3549,111 @@
       </w:pPr>
     </w:lvl>
   </w:abstractNum>
-  <w:abstractNum w:abstractNumId="4">
+  <w:abstractNum w:abstractNumId="5">
+    <w:nsid w:val="328023C7"/>
+    <w:multiLevelType w:val="multilevel"/>
+    <w:tmpl w:val="A0DCC06A"/>
+    <w:lvl w:ilvl="0">
+      <w:start w:val="1"/>
+      <w:numFmt w:val="decimal"/>
+      <w:pStyle w:val="VisitedInternetLink"/>
+      <w:suff w:val="nothing"/>
+      <w:lvlText w:val=""/>
+      <w:lvlJc w:val="left"/>
+      <w:pPr>
+        <w:ind w:left="0" w:firstLine="0"/>
+      </w:pPr>
+    </w:lvl>
+    <w:lvl w:ilvl="1">
+      <w:start w:val="1"/>
+      <w:numFmt w:val="decimal"/>
+      <w:pStyle w:val="Bullets"/>
+      <w:suff w:val="nothing"/>
+      <w:lvlText w:val=""/>
+      <w:lvlJc w:val="left"/>
+      <w:pPr>
+        <w:ind w:left="0" w:firstLine="0"/>
+      </w:pPr>
+    </w:lvl>
+    <w:lvl w:ilvl="2">
+      <w:start w:val="1"/>
+      <w:numFmt w:val="decimal"/>
+      <w:pStyle w:val="1"/>
+      <w:suff w:val="nothing"/>
+      <w:lvlText w:val=""/>
+      <w:lvlJc w:val="left"/>
+      <w:pPr>
+        <w:ind w:left="0" w:firstLine="0"/>
+      </w:pPr>
+    </w:lvl>
+    <w:lvl w:ilvl="3">
+      <w:start w:val="1"/>
+      <w:numFmt w:val="decimal"/>
+      <w:pStyle w:val="2"/>
+      <w:suff w:val="nothing"/>
+      <w:lvlText w:val=""/>
+      <w:lvlJc w:val="left"/>
+      <w:pPr>
+        <w:ind w:left="0" w:firstLine="0"/>
+      </w:pPr>
+    </w:lvl>
+    <w:lvl w:ilvl="4">
+      <w:start w:val="1"/>
+      <w:numFmt w:val="decimal"/>
+      <w:pStyle w:val="3"/>
+      <w:suff w:val="nothing"/>
+      <w:lvlText w:val=""/>
+      <w:lvlJc w:val="left"/>
+      <w:pPr>
+        <w:ind w:left="0" w:firstLine="0"/>
+      </w:pPr>
+    </w:lvl>
+    <w:lvl w:ilvl="5">
+      <w:start w:val="1"/>
+      <w:numFmt w:val="decimal"/>
+      <w:pStyle w:val="4"/>
+      <w:suff w:val="nothing"/>
+      <w:lvlText w:val=""/>
+      <w:lvlJc w:val="left"/>
+      <w:pPr>
+        <w:ind w:left="0" w:firstLine="0"/>
+      </w:pPr>
+    </w:lvl>
+    <w:lvl w:ilvl="6">
+      <w:start w:val="1"/>
+      <w:numFmt w:val="decimal"/>
+      <w:pStyle w:val="5"/>
+      <w:suff w:val="nothing"/>
+      <w:lvlText w:val=""/>
+      <w:lvlJc w:val="left"/>
+      <w:pPr>
+        <w:ind w:left="0" w:firstLine="0"/>
+      </w:pPr>
+    </w:lvl>
+    <w:lvl w:ilvl="7">
+      <w:start w:val="1"/>
+      <w:numFmt w:val="decimal"/>
+      <w:pStyle w:val="6"/>
+      <w:suff w:val="nothing"/>
+      <w:lvlText w:val=""/>
+      <w:lvlJc w:val="left"/>
+      <w:pPr>
+        <w:ind w:left="0" w:firstLine="0"/>
+      </w:pPr>
+    </w:lvl>
+    <w:lvl w:ilvl="8">
+      <w:start w:val="1"/>
+      <w:numFmt w:val="decimal"/>
+      <w:pStyle w:val="7"/>
+      <w:suff w:val="nothing"/>
+      <w:lvlText w:val=""/>
+      <w:lvlJc w:val="left"/>
+      <w:pPr>
+        <w:ind w:left="0" w:firstLine="0"/>
+      </w:pPr>
+    </w:lvl>
+  </w:abstractNum>
+  <w:abstractNum w:abstractNumId="6">
     <w:nsid w:val="34945FE3"/>
     <w:multiLevelType w:val="multilevel"/>
     <w:tmpl w:val="91D2A600"/>
@@ -4001,7 +3793,7 @@
       </w:rPr>
     </w:lvl>
   </w:abstractNum>
-  <w:abstractNum w:abstractNumId="5">
+  <w:abstractNum w:abstractNumId="7">
     <w:nsid w:val="4B80308C"/>
     <w:multiLevelType w:val="multilevel"/>
     <w:tmpl w:val="4F56061C"/>
@@ -4141,7 +3933,7 @@
       </w:rPr>
     </w:lvl>
   </w:abstractNum>
-  <w:abstractNum w:abstractNumId="6">
+  <w:abstractNum w:abstractNumId="8">
     <w:nsid w:val="5EC45D72"/>
     <w:multiLevelType w:val="multilevel"/>
     <w:tmpl w:val="2B30210C"/>
@@ -4281,7 +4073,7 @@
       </w:rPr>
     </w:lvl>
   </w:abstractNum>
-  <w:abstractNum w:abstractNumId="7">
+  <w:abstractNum w:abstractNumId="9">
     <w:nsid w:val="695A6058"/>
     <w:multiLevelType w:val="multilevel"/>
     <w:tmpl w:val="B08C7D84"/>
@@ -4421,7 +4213,147 @@
       </w:rPr>
     </w:lvl>
   </w:abstractNum>
-  <w:abstractNum w:abstractNumId="8">
+  <w:abstractNum w:abstractNumId="10">
+    <w:nsid w:val="6CCE689F"/>
+    <w:multiLevelType w:val="multilevel"/>
+    <w:tmpl w:val="AFB68DBE"/>
+    <w:lvl w:ilvl="0">
+      <w:start w:val="1"/>
+      <w:numFmt w:val="bullet"/>
+      <w:lvlText w:val=""/>
+      <w:lvlJc w:val="left"/>
+      <w:pPr>
+        <w:tabs>
+          <w:tab w:val="num" w:pos="360"/>
+        </w:tabs>
+        <w:ind w:left="360" w:hanging="360"/>
+      </w:pPr>
+      <w:rPr>
+        <w:rFonts w:ascii="Symbol" w:hAnsi="Symbol" w:cs="Symbol" w:hint="default"/>
+      </w:rPr>
+    </w:lvl>
+    <w:lvl w:ilvl="1">
+      <w:start w:val="1"/>
+      <w:numFmt w:val="bullet"/>
+      <w:lvlText w:val="o"/>
+      <w:lvlJc w:val="left"/>
+      <w:pPr>
+        <w:tabs>
+          <w:tab w:val="num" w:pos="1080"/>
+        </w:tabs>
+        <w:ind w:left="1080" w:hanging="360"/>
+      </w:pPr>
+      <w:rPr>
+        <w:rFonts w:ascii="Courier New" w:hAnsi="Courier New" w:cs="Courier New" w:hint="default"/>
+      </w:rPr>
+    </w:lvl>
+    <w:lvl w:ilvl="2">
+      <w:start w:val="1"/>
+      <w:numFmt w:val="bullet"/>
+      <w:lvlText w:val=""/>
+      <w:lvlJc w:val="left"/>
+      <w:pPr>
+        <w:tabs>
+          <w:tab w:val="num" w:pos="1800"/>
+        </w:tabs>
+        <w:ind w:left="1800" w:hanging="360"/>
+      </w:pPr>
+      <w:rPr>
+        <w:rFonts w:ascii="Wingdings" w:hAnsi="Wingdings" w:cs="Wingdings" w:hint="default"/>
+      </w:rPr>
+    </w:lvl>
+    <w:lvl w:ilvl="3">
+      <w:start w:val="1"/>
+      <w:numFmt w:val="bullet"/>
+      <w:lvlText w:val=""/>
+      <w:lvlJc w:val="left"/>
+      <w:pPr>
+        <w:tabs>
+          <w:tab w:val="num" w:pos="2520"/>
+        </w:tabs>
+        <w:ind w:left="2520" w:hanging="360"/>
+      </w:pPr>
+      <w:rPr>
+        <w:rFonts w:ascii="Symbol" w:hAnsi="Symbol" w:cs="Symbol" w:hint="default"/>
+      </w:rPr>
+    </w:lvl>
+    <w:lvl w:ilvl="4">
+      <w:start w:val="1"/>
+      <w:numFmt w:val="bullet"/>
+      <w:lvlText w:val="o"/>
+      <w:lvlJc w:val="left"/>
+      <w:pPr>
+        <w:tabs>
+          <w:tab w:val="num" w:pos="3240"/>
+        </w:tabs>
+        <w:ind w:left="3240" w:hanging="360"/>
+      </w:pPr>
+      <w:rPr>
+        <w:rFonts w:ascii="Courier New" w:hAnsi="Courier New" w:cs="Courier New" w:hint="default"/>
+      </w:rPr>
+    </w:lvl>
+    <w:lvl w:ilvl="5">
+      <w:start w:val="1"/>
+      <w:numFmt w:val="bullet"/>
+      <w:lvlText w:val=""/>
+      <w:lvlJc w:val="left"/>
+      <w:pPr>
+        <w:tabs>
+          <w:tab w:val="num" w:pos="3960"/>
+        </w:tabs>
+        <w:ind w:left="3960" w:hanging="360"/>
+      </w:pPr>
+      <w:rPr>
+        <w:rFonts w:ascii="Wingdings" w:hAnsi="Wingdings" w:cs="Wingdings" w:hint="default"/>
+      </w:rPr>
+    </w:lvl>
+    <w:lvl w:ilvl="6">
+      <w:start w:val="1"/>
+      <w:numFmt w:val="bullet"/>
+      <w:lvlText w:val=""/>
+      <w:lvlJc w:val="left"/>
+      <w:pPr>
+        <w:tabs>
+          <w:tab w:val="num" w:pos="4680"/>
+        </w:tabs>
+        <w:ind w:left="4680" w:hanging="360"/>
+      </w:pPr>
+      <w:rPr>
+        <w:rFonts w:ascii="Symbol" w:hAnsi="Symbol" w:cs="Symbol" w:hint="default"/>
+      </w:rPr>
+    </w:lvl>
+    <w:lvl w:ilvl="7">
+      <w:start w:val="1"/>
+      <w:numFmt w:val="bullet"/>
+      <w:lvlText w:val="o"/>
+      <w:lvlJc w:val="left"/>
+      <w:pPr>
+        <w:tabs>
+          <w:tab w:val="num" w:pos="5400"/>
+        </w:tabs>
+        <w:ind w:left="5400" w:hanging="360"/>
+      </w:pPr>
+      <w:rPr>
+        <w:rFonts w:ascii="Courier New" w:hAnsi="Courier New" w:cs="Courier New" w:hint="default"/>
+      </w:rPr>
+    </w:lvl>
+    <w:lvl w:ilvl="8">
+      <w:start w:val="1"/>
+      <w:numFmt w:val="bullet"/>
+      <w:lvlText w:val=""/>
+      <w:lvlJc w:val="left"/>
+      <w:pPr>
+        <w:tabs>
+          <w:tab w:val="num" w:pos="6120"/>
+        </w:tabs>
+        <w:ind w:left="6120" w:hanging="360"/>
+      </w:pPr>
+      <w:rPr>
+        <w:rFonts w:ascii="Wingdings" w:hAnsi="Wingdings" w:cs="Wingdings" w:hint="default"/>
+      </w:rPr>
+    </w:lvl>
+  </w:abstractNum>
+  <w:abstractNum w:abstractNumId="11">
     <w:nsid w:val="7BA40E36"/>
     <w:multiLevelType w:val="multilevel"/>
     <w:tmpl w:val="A0EACB84"/>
@@ -4562,37 +4494,46 @@
     </w:lvl>
   </w:abstractNum>
   <w:num w:numId="1">
-    <w:abstractNumId w:val="3"/>
+    <w:abstractNumId w:val="4"/>
   </w:num>
   <w:num w:numId="2">
     <w:abstractNumId w:val="0"/>
   </w:num>
   <w:num w:numId="3">
-    <w:abstractNumId w:val="4"/>
+    <w:abstractNumId w:val="6"/>
   </w:num>
   <w:num w:numId="4">
-    <w:abstractNumId w:val="8"/>
+    <w:abstractNumId w:val="11"/>
   </w:num>
   <w:num w:numId="5">
     <w:abstractNumId w:val="2"/>
   </w:num>
   <w:num w:numId="6">
+    <w:abstractNumId w:val="9"/>
+  </w:num>
+  <w:num w:numId="7">
     <w:abstractNumId w:val="7"/>
   </w:num>
-  <w:num w:numId="7">
-    <w:abstractNumId w:val="5"/>
-  </w:num>
   <w:num w:numId="8">
-    <w:abstractNumId w:val="6"/>
+    <w:abstractNumId w:val="8"/>
   </w:num>
   <w:num w:numId="9">
     <w:abstractNumId w:val="1"/>
+  </w:num>
+  <w:num w:numId="10">
+    <w:abstractNumId w:val="5"/>
+  </w:num>
+  <w:num w:numId="11">
+    <w:abstractNumId w:val="10"/>
+  </w:num>
+  <w:num w:numId="12">
+    <w:abstractNumId w:val="3"/>
   </w:num>
 </w:numbering>
 </file>
 
 <file path=word/styles.xml><?xml version="1.0" encoding="utf-8"?>
-<w:styles xmlns:mc="http://schemas.openxmlformats.org/markup-compatibility/2006" xmlns:r="http://schemas.openxmlformats.org/officeDocument/2006/relationships" xmlns:w="http://schemas.openxmlformats.org/wordprocessingml/2006/main" xmlns:w14="http://schemas.microsoft.com/office/word/2010/wordml" mc:Ignorable="w14">
+<w:styles xmlns:mc="http://schemas.openxmlformats.org/markup-compatibility/2006" xmlns:r="http://schemas.openxmlformats.org/officeDocument/2006/relationships" xmlns:w="http://schemas.openxmlformats.org/wordprocessingml/2006/main" xmlns:w14="http://schemas.microsoft.com/office/word/2010/wordml" xmlns:w15="http://schemas.microsoft.com/office/word/2012/wordml" mc:Ignorable="w14 w15">
   <w:docDefaults>
     <w:rPrDefault>
       <w:rPr>
@@ -4602,144 +4543,378 @@
     </w:rPrDefault>
     <w:pPrDefault/>
   </w:docDefaults>
-  <w:latentStyles w:defLockedState="0" w:defUIPriority="99" w:defSemiHidden="1" w:defUnhideWhenUsed="1" w:defQFormat="0" w:count="267">
-    <w:lsdException w:name="Normal" w:semiHidden="0" w:uiPriority="0" w:unhideWhenUsed="0" w:qFormat="1"/>
-    <w:lsdException w:name="heading 1" w:semiHidden="0" w:uiPriority="9" w:unhideWhenUsed="0" w:qFormat="1"/>
-    <w:lsdException w:name="heading 2" w:uiPriority="9" w:qFormat="1"/>
-    <w:lsdException w:name="heading 3" w:uiPriority="9" w:qFormat="1"/>
-    <w:lsdException w:name="heading 4" w:uiPriority="9" w:qFormat="1"/>
-    <w:lsdException w:name="heading 5" w:uiPriority="9" w:qFormat="1"/>
-    <w:lsdException w:name="heading 6" w:uiPriority="9" w:qFormat="1"/>
-    <w:lsdException w:name="heading 7" w:uiPriority="9" w:qFormat="1"/>
-    <w:lsdException w:name="heading 8" w:uiPriority="9" w:qFormat="1"/>
-    <w:lsdException w:name="heading 9" w:uiPriority="9" w:qFormat="1"/>
-    <w:lsdException w:name="toc 1" w:uiPriority="39"/>
-    <w:lsdException w:name="toc 2" w:uiPriority="39"/>
-    <w:lsdException w:name="toc 3" w:uiPriority="39"/>
-    <w:lsdException w:name="toc 4" w:uiPriority="39"/>
-    <w:lsdException w:name="toc 5" w:uiPriority="39"/>
-    <w:lsdException w:name="toc 6" w:uiPriority="39"/>
-    <w:lsdException w:name="toc 7" w:uiPriority="39"/>
-    <w:lsdException w:name="toc 8" w:uiPriority="39"/>
-    <w:lsdException w:name="toc 9" w:uiPriority="39"/>
-    <w:lsdException w:name="caption" w:uiPriority="35" w:qFormat="1"/>
-    <w:lsdException w:name="Title" w:semiHidden="0" w:uiPriority="10" w:unhideWhenUsed="0" w:qFormat="1"/>
-    <w:lsdException w:name="Default Paragraph Font" w:uiPriority="1"/>
-    <w:lsdException w:name="Subtitle" w:semiHidden="0" w:uiPriority="11" w:unhideWhenUsed="0" w:qFormat="1"/>
-    <w:lsdException w:name="Strong" w:semiHidden="0" w:uiPriority="22" w:unhideWhenUsed="0" w:qFormat="1"/>
-    <w:lsdException w:name="Emphasis" w:semiHidden="0" w:uiPriority="20" w:unhideWhenUsed="0" w:qFormat="1"/>
-    <w:lsdException w:name="Table Grid" w:semiHidden="0" w:uiPriority="59" w:unhideWhenUsed="0"/>
-    <w:lsdException w:name="Placeholder Text" w:unhideWhenUsed="0"/>
-    <w:lsdException w:name="No Spacing" w:semiHidden="0" w:uiPriority="1" w:unhideWhenUsed="0" w:qFormat="1"/>
-    <w:lsdException w:name="Light Shading" w:semiHidden="0" w:uiPriority="60" w:unhideWhenUsed="0"/>
-    <w:lsdException w:name="Light List" w:semiHidden="0" w:uiPriority="61" w:unhideWhenUsed="0"/>
-    <w:lsdException w:name="Light Grid" w:semiHidden="0" w:uiPriority="62" w:unhideWhenUsed="0"/>
-    <w:lsdException w:name="Medium Shading 1" w:semiHidden="0" w:uiPriority="63" w:unhideWhenUsed="0"/>
-    <w:lsdException w:name="Medium Shading 2" w:semiHidden="0" w:uiPriority="64" w:unhideWhenUsed="0"/>
-    <w:lsdException w:name="Medium List 1" w:semiHidden="0" w:uiPriority="65" w:unhideWhenUsed="0"/>
-    <w:lsdException w:name="Medium List 2" w:semiHidden="0" w:uiPriority="66" w:unhideWhenUsed="0"/>
-    <w:lsdException w:name="Medium Grid 1" w:semiHidden="0" w:uiPriority="67" w:unhideWhenUsed="0"/>
-    <w:lsdException w:name="Medium Grid 2" w:semiHidden="0" w:uiPriority="68" w:unhideWhenUsed="0"/>
-    <w:lsdException w:name="Medium Grid 3" w:semiHidden="0" w:uiPriority="69" w:unhideWhenUsed="0"/>
-    <w:lsdException w:name="Dark List" w:semiHidden="0" w:uiPriority="70" w:unhideWhenUsed="0"/>
-    <w:lsdException w:name="Colorful Shading" w:semiHidden="0" w:uiPriority="71" w:unhideWhenUsed="0"/>
-    <w:lsdException w:name="Colorful List" w:semiHidden="0" w:uiPriority="72" w:unhideWhenUsed="0"/>
-    <w:lsdException w:name="Colorful Grid" w:semiHidden="0" w:uiPriority="73" w:unhideWhenUsed="0"/>
-    <w:lsdException w:name="Light Shading Accent 1" w:semiHidden="0" w:uiPriority="60" w:unhideWhenUsed="0"/>
-    <w:lsdException w:name="Light List Accent 1" w:semiHidden="0" w:uiPriority="61" w:unhideWhenUsed="0"/>
-    <w:lsdException w:name="Light Grid Accent 1" w:semiHidden="0" w:uiPriority="62" w:unhideWhenUsed="0"/>
-    <w:lsdException w:name="Medium Shading 1 Accent 1" w:semiHidden="0" w:uiPriority="63" w:unhideWhenUsed="0"/>
-    <w:lsdException w:name="Medium Shading 2 Accent 1" w:semiHidden="0" w:uiPriority="64" w:unhideWhenUsed="0"/>
-    <w:lsdException w:name="Medium List 1 Accent 1" w:semiHidden="0" w:uiPriority="65" w:unhideWhenUsed="0"/>
-    <w:lsdException w:name="Revision" w:unhideWhenUsed="0"/>
-    <w:lsdException w:name="List Paragraph" w:semiHidden="0" w:uiPriority="34" w:unhideWhenUsed="0" w:qFormat="1"/>
-    <w:lsdException w:name="Quote" w:semiHidden="0" w:uiPriority="29" w:unhideWhenUsed="0" w:qFormat="1"/>
-    <w:lsdException w:name="Intense Quote" w:semiHidden="0" w:uiPriority="30" w:unhideWhenUsed="0" w:qFormat="1"/>
-    <w:lsdException w:name="Medium List 2 Accent 1" w:semiHidden="0" w:uiPriority="66" w:unhideWhenUsed="0"/>
-    <w:lsdException w:name="Medium Grid 1 Accent 1" w:semiHidden="0" w:uiPriority="67" w:unhideWhenUsed="0"/>
-    <w:lsdException w:name="Medium Grid 2 Accent 1" w:semiHidden="0" w:uiPriority="68" w:unhideWhenUsed="0"/>
-    <w:lsdException w:name="Medium Grid 3 Accent 1" w:semiHidden="0" w:uiPriority="69" w:unhideWhenUsed="0"/>
-    <w:lsdException w:name="Dark List Accent 1" w:semiHidden="0" w:uiPriority="70" w:unhideWhenUsed="0"/>
-    <w:lsdException w:name="Colorful Shading Accent 1" w:semiHidden="0" w:uiPriority="71" w:unhideWhenUsed="0"/>
-    <w:lsdException w:name="Colorful List Accent 1" w:semiHidden="0" w:uiPriority="72" w:unhideWhenUsed="0"/>
-    <w:lsdException w:name="Colorful Grid Accent 1" w:semiHidden="0" w:uiPriority="73" w:unhideWhenUsed="0"/>
-    <w:lsdException w:name="Light Shading Accent 2" w:semiHidden="0" w:uiPriority="60" w:unhideWhenUsed="0"/>
-    <w:lsdException w:name="Light List Accent 2" w:semiHidden="0" w:uiPriority="61" w:unhideWhenUsed="0"/>
-    <w:lsdException w:name="Light Grid Accent 2" w:semiHidden="0" w:uiPriority="62" w:unhideWhenUsed="0"/>
-    <w:lsdException w:name="Medium Shading 1 Accent 2" w:semiHidden="0" w:uiPriority="63" w:unhideWhenUsed="0"/>
-    <w:lsdException w:name="Medium Shading 2 Accent 2" w:semiHidden="0" w:uiPriority="64" w:unhideWhenUsed="0"/>
-    <w:lsdException w:name="Medium List 1 Accent 2" w:semiHidden="0" w:uiPriority="65" w:unhideWhenUsed="0"/>
-    <w:lsdException w:name="Medium List 2 Accent 2" w:semiHidden="0" w:uiPriority="66" w:unhideWhenUsed="0"/>
-    <w:lsdException w:name="Medium Grid 1 Accent 2" w:semiHidden="0" w:uiPriority="67" w:unhideWhenUsed="0"/>
-    <w:lsdException w:name="Medium Grid 2 Accent 2" w:semiHidden="0" w:uiPriority="68" w:unhideWhenUsed="0"/>
-    <w:lsdException w:name="Medium Grid 3 Accent 2" w:semiHidden="0" w:uiPriority="69" w:unhideWhenUsed="0"/>
-    <w:lsdException w:name="Dark List Accent 2" w:semiHidden="0" w:uiPriority="70" w:unhideWhenUsed="0"/>
-    <w:lsdException w:name="Colorful Shading Accent 2" w:semiHidden="0" w:uiPriority="71" w:unhideWhenUsed="0"/>
-    <w:lsdException w:name="Colorful List Accent 2" w:semiHidden="0" w:uiPriority="72" w:unhideWhenUsed="0"/>
-    <w:lsdException w:name="Colorful Grid Accent 2" w:semiHidden="0" w:uiPriority="73" w:unhideWhenUsed="0"/>
-    <w:lsdException w:name="Light Shading Accent 3" w:semiHidden="0" w:uiPriority="60" w:unhideWhenUsed="0"/>
-    <w:lsdException w:name="Light List Accent 3" w:semiHidden="0" w:uiPriority="61" w:unhideWhenUsed="0"/>
-    <w:lsdException w:name="Light Grid Accent 3" w:semiHidden="0" w:uiPriority="62" w:unhideWhenUsed="0"/>
-    <w:lsdException w:name="Medium Shading 1 Accent 3" w:semiHidden="0" w:uiPriority="63" w:unhideWhenUsed="0"/>
-    <w:lsdException w:name="Medium Shading 2 Accent 3" w:semiHidden="0" w:uiPriority="64" w:unhideWhenUsed="0"/>
-    <w:lsdException w:name="Medium List 1 Accent 3" w:semiHidden="0" w:uiPriority="65" w:unhideWhenUsed="0"/>
-    <w:lsdException w:name="Medium List 2 Accent 3" w:semiHidden="0" w:uiPriority="66" w:unhideWhenUsed="0"/>
-    <w:lsdException w:name="Medium Grid 1 Accent 3" w:semiHidden="0" w:uiPriority="67" w:unhideWhenUsed="0"/>
-    <w:lsdException w:name="Medium Grid 2 Accent 3" w:semiHidden="0" w:uiPriority="68" w:unhideWhenUsed="0"/>
-    <w:lsdException w:name="Medium Grid 3 Accent 3" w:semiHidden="0" w:uiPriority="69" w:unhideWhenUsed="0"/>
-    <w:lsdException w:name="Dark List Accent 3" w:semiHidden="0" w:uiPriority="70" w:unhideWhenUsed="0"/>
-    <w:lsdException w:name="Colorful Shading Accent 3" w:semiHidden="0" w:uiPriority="71" w:unhideWhenUsed="0"/>
-    <w:lsdException w:name="Colorful List Accent 3" w:semiHidden="0" w:uiPriority="72" w:unhideWhenUsed="0"/>
-    <w:lsdException w:name="Colorful Grid Accent 3" w:semiHidden="0" w:uiPriority="73" w:unhideWhenUsed="0"/>
-    <w:lsdException w:name="Light Shading Accent 4" w:semiHidden="0" w:uiPriority="60" w:unhideWhenUsed="0"/>
-    <w:lsdException w:name="Light List Accent 4" w:semiHidden="0" w:uiPriority="61" w:unhideWhenUsed="0"/>
-    <w:lsdException w:name="Light Grid Accent 4" w:semiHidden="0" w:uiPriority="62" w:unhideWhenUsed="0"/>
-    <w:lsdException w:name="Medium Shading 1 Accent 4" w:semiHidden="0" w:uiPriority="63" w:unhideWhenUsed="0"/>
-    <w:lsdException w:name="Medium Shading 2 Accent 4" w:semiHidden="0" w:uiPriority="64" w:unhideWhenUsed="0"/>
-    <w:lsdException w:name="Medium List 1 Accent 4" w:semiHidden="0" w:uiPriority="65" w:unhideWhenUsed="0"/>
-    <w:lsdException w:name="Medium List 2 Accent 4" w:semiHidden="0" w:uiPriority="66" w:unhideWhenUsed="0"/>
-    <w:lsdException w:name="Medium Grid 1 Accent 4" w:semiHidden="0" w:uiPriority="67" w:unhideWhenUsed="0"/>
-    <w:lsdException w:name="Medium Grid 2 Accent 4" w:semiHidden="0" w:uiPriority="68" w:unhideWhenUsed="0"/>
-    <w:lsdException w:name="Medium Grid 3 Accent 4" w:semiHidden="0" w:uiPriority="69" w:unhideWhenUsed="0"/>
-    <w:lsdException w:name="Dark List Accent 4" w:semiHidden="0" w:uiPriority="70" w:unhideWhenUsed="0"/>
-    <w:lsdException w:name="Colorful Shading Accent 4" w:semiHidden="0" w:uiPriority="71" w:unhideWhenUsed="0"/>
-    <w:lsdException w:name="Colorful List Accent 4" w:semiHidden="0" w:uiPriority="72" w:unhideWhenUsed="0"/>
-    <w:lsdException w:name="Colorful Grid Accent 4" w:semiHidden="0" w:uiPriority="73" w:unhideWhenUsed="0"/>
-    <w:lsdException w:name="Light Shading Accent 5" w:semiHidden="0" w:uiPriority="60" w:unhideWhenUsed="0"/>
-    <w:lsdException w:name="Light List Accent 5" w:semiHidden="0" w:uiPriority="61" w:unhideWhenUsed="0"/>
-    <w:lsdException w:name="Light Grid Accent 5" w:semiHidden="0" w:uiPriority="62" w:unhideWhenUsed="0"/>
-    <w:lsdException w:name="Medium Shading 1 Accent 5" w:semiHidden="0" w:uiPriority="63" w:unhideWhenUsed="0"/>
-    <w:lsdException w:name="Medium Shading 2 Accent 5" w:semiHidden="0" w:uiPriority="64" w:unhideWhenUsed="0"/>
-    <w:lsdException w:name="Medium List 1 Accent 5" w:semiHidden="0" w:uiPriority="65" w:unhideWhenUsed="0"/>
-    <w:lsdException w:name="Medium List 2 Accent 5" w:semiHidden="0" w:uiPriority="66" w:unhideWhenUsed="0"/>
-    <w:lsdException w:name="Medium Grid 1 Accent 5" w:semiHidden="0" w:uiPriority="67" w:unhideWhenUsed="0"/>
-    <w:lsdException w:name="Medium Grid 2 Accent 5" w:semiHidden="0" w:uiPriority="68" w:unhideWhenUsed="0"/>
-    <w:lsdException w:name="Medium Grid 3 Accent 5" w:semiHidden="0" w:uiPriority="69" w:unhideWhenUsed="0"/>
-    <w:lsdException w:name="Dark List Accent 5" w:semiHidden="0" w:uiPriority="70" w:unhideWhenUsed="0"/>
-    <w:lsdException w:name="Colorful Shading Accent 5" w:semiHidden="0" w:uiPriority="71" w:unhideWhenUsed="0"/>
-    <w:lsdException w:name="Colorful List Accent 5" w:semiHidden="0" w:uiPriority="72" w:unhideWhenUsed="0"/>
-    <w:lsdException w:name="Colorful Grid Accent 5" w:semiHidden="0" w:uiPriority="73" w:unhideWhenUsed="0"/>
-    <w:lsdException w:name="Light Shading Accent 6" w:semiHidden="0" w:uiPriority="60" w:unhideWhenUsed="0"/>
-    <w:lsdException w:name="Light List Accent 6" w:semiHidden="0" w:uiPriority="61" w:unhideWhenUsed="0"/>
-    <w:lsdException w:name="Light Grid Accent 6" w:semiHidden="0" w:uiPriority="62" w:unhideWhenUsed="0"/>
-    <w:lsdException w:name="Medium Shading 1 Accent 6" w:semiHidden="0" w:uiPriority="63" w:unhideWhenUsed="0"/>
-    <w:lsdException w:name="Medium Shading 2 Accent 6" w:semiHidden="0" w:uiPriority="64" w:unhideWhenUsed="0"/>
-    <w:lsdException w:name="Medium List 1 Accent 6" w:semiHidden="0" w:uiPriority="65" w:unhideWhenUsed="0"/>
-    <w:lsdException w:name="Medium List 2 Accent 6" w:semiHidden="0" w:uiPriority="66" w:unhideWhenUsed="0"/>
-    <w:lsdException w:name="Medium Grid 1 Accent 6" w:semiHidden="0" w:uiPriority="67" w:unhideWhenUsed="0"/>
-    <w:lsdException w:name="Medium Grid 2 Accent 6" w:semiHidden="0" w:uiPriority="68" w:unhideWhenUsed="0"/>
-    <w:lsdException w:name="Medium Grid 3 Accent 6" w:semiHidden="0" w:uiPriority="69" w:unhideWhenUsed="0"/>
-    <w:lsdException w:name="Dark List Accent 6" w:semiHidden="0" w:uiPriority="70" w:unhideWhenUsed="0"/>
-    <w:lsdException w:name="Colorful Shading Accent 6" w:semiHidden="0" w:uiPriority="71" w:unhideWhenUsed="0"/>
-    <w:lsdException w:name="Colorful List Accent 6" w:semiHidden="0" w:uiPriority="72" w:unhideWhenUsed="0"/>
-    <w:lsdException w:name="Colorful Grid Accent 6" w:semiHidden="0" w:uiPriority="73" w:unhideWhenUsed="0"/>
-    <w:lsdException w:name="Subtle Emphasis" w:semiHidden="0" w:uiPriority="19" w:unhideWhenUsed="0" w:qFormat="1"/>
-    <w:lsdException w:name="Intense Emphasis" w:semiHidden="0" w:uiPriority="21" w:unhideWhenUsed="0" w:qFormat="1"/>
-    <w:lsdException w:name="Subtle Reference" w:semiHidden="0" w:uiPriority="31" w:unhideWhenUsed="0" w:qFormat="1"/>
-    <w:lsdException w:name="Intense Reference" w:semiHidden="0" w:uiPriority="32" w:unhideWhenUsed="0" w:qFormat="1"/>
-    <w:lsdException w:name="Book Title" w:semiHidden="0" w:uiPriority="33" w:unhideWhenUsed="0" w:qFormat="1"/>
-    <w:lsdException w:name="Bibliography" w:uiPriority="37"/>
-    <w:lsdException w:name="TOC Heading" w:uiPriority="39" w:qFormat="1"/>
+  <w:latentStyles w:defLockedState="0" w:defUIPriority="99" w:defSemiHidden="0" w:defUnhideWhenUsed="0" w:defQFormat="0" w:count="371">
+    <w:lsdException w:name="Normal" w:uiPriority="0" w:qFormat="1"/>
+    <w:lsdException w:name="heading 1" w:uiPriority="9" w:qFormat="1"/>
+    <w:lsdException w:name="heading 2" w:semiHidden="1" w:uiPriority="9" w:unhideWhenUsed="1" w:qFormat="1"/>
+    <w:lsdException w:name="heading 3" w:semiHidden="1" w:uiPriority="9" w:unhideWhenUsed="1" w:qFormat="1"/>
+    <w:lsdException w:name="heading 4" w:semiHidden="1" w:uiPriority="9" w:unhideWhenUsed="1" w:qFormat="1"/>
+    <w:lsdException w:name="heading 5" w:semiHidden="1" w:uiPriority="9" w:unhideWhenUsed="1" w:qFormat="1"/>
+    <w:lsdException w:name="heading 6" w:semiHidden="1" w:uiPriority="9" w:unhideWhenUsed="1" w:qFormat="1"/>
+    <w:lsdException w:name="heading 7" w:semiHidden="1" w:uiPriority="9" w:unhideWhenUsed="1" w:qFormat="1"/>
+    <w:lsdException w:name="heading 8" w:semiHidden="1" w:uiPriority="9" w:unhideWhenUsed="1" w:qFormat="1"/>
+    <w:lsdException w:name="heading 9" w:semiHidden="1" w:uiPriority="9" w:unhideWhenUsed="1" w:qFormat="1"/>
+    <w:lsdException w:name="index 1" w:semiHidden="1" w:unhideWhenUsed="1"/>
+    <w:lsdException w:name="index 2" w:semiHidden="1" w:unhideWhenUsed="1"/>
+    <w:lsdException w:name="index 3" w:semiHidden="1" w:unhideWhenUsed="1"/>
+    <w:lsdException w:name="index 4" w:semiHidden="1" w:unhideWhenUsed="1"/>
+    <w:lsdException w:name="index 5" w:semiHidden="1" w:unhideWhenUsed="1"/>
+    <w:lsdException w:name="index 6" w:semiHidden="1" w:unhideWhenUsed="1"/>
+    <w:lsdException w:name="index 7" w:semiHidden="1" w:unhideWhenUsed="1"/>
+    <w:lsdException w:name="index 8" w:semiHidden="1" w:unhideWhenUsed="1"/>
+    <w:lsdException w:name="index 9" w:semiHidden="1" w:unhideWhenUsed="1"/>
+    <w:lsdException w:name="toc 1" w:semiHidden="1" w:uiPriority="39" w:unhideWhenUsed="1"/>
+    <w:lsdException w:name="toc 2" w:semiHidden="1" w:uiPriority="39" w:unhideWhenUsed="1"/>
+    <w:lsdException w:name="toc 3" w:semiHidden="1" w:uiPriority="39" w:unhideWhenUsed="1"/>
+    <w:lsdException w:name="toc 4" w:semiHidden="1" w:uiPriority="39" w:unhideWhenUsed="1"/>
+    <w:lsdException w:name="toc 5" w:semiHidden="1" w:uiPriority="39" w:unhideWhenUsed="1"/>
+    <w:lsdException w:name="toc 6" w:semiHidden="1" w:uiPriority="39" w:unhideWhenUsed="1"/>
+    <w:lsdException w:name="toc 7" w:semiHidden="1" w:uiPriority="39" w:unhideWhenUsed="1"/>
+    <w:lsdException w:name="toc 8" w:semiHidden="1" w:uiPriority="39" w:unhideWhenUsed="1"/>
+    <w:lsdException w:name="toc 9" w:semiHidden="1" w:uiPriority="39" w:unhideWhenUsed="1"/>
+    <w:lsdException w:name="Normal Indent" w:semiHidden="1" w:unhideWhenUsed="1"/>
+    <w:lsdException w:name="footnote text" w:semiHidden="1" w:unhideWhenUsed="1"/>
+    <w:lsdException w:name="annotation text" w:semiHidden="1" w:unhideWhenUsed="1"/>
+    <w:lsdException w:name="header" w:semiHidden="1" w:unhideWhenUsed="1"/>
+    <w:lsdException w:name="footer" w:semiHidden="1" w:unhideWhenUsed="1"/>
+    <w:lsdException w:name="index heading" w:semiHidden="1" w:unhideWhenUsed="1"/>
+    <w:lsdException w:name="caption" w:semiHidden="1" w:uiPriority="35" w:unhideWhenUsed="1" w:qFormat="1"/>
+    <w:lsdException w:name="table of figures" w:semiHidden="1" w:unhideWhenUsed="1"/>
+    <w:lsdException w:name="envelope address" w:semiHidden="1" w:unhideWhenUsed="1"/>
+    <w:lsdException w:name="envelope return" w:semiHidden="1" w:unhideWhenUsed="1"/>
+    <w:lsdException w:name="footnote reference" w:semiHidden="1" w:unhideWhenUsed="1"/>
+    <w:lsdException w:name="annotation reference" w:semiHidden="1" w:unhideWhenUsed="1"/>
+    <w:lsdException w:name="line number" w:semiHidden="1" w:unhideWhenUsed="1"/>
+    <w:lsdException w:name="page number" w:semiHidden="1" w:unhideWhenUsed="1"/>
+    <w:lsdException w:name="endnote reference" w:semiHidden="1" w:unhideWhenUsed="1"/>
+    <w:lsdException w:name="endnote text" w:semiHidden="1" w:unhideWhenUsed="1"/>
+    <w:lsdException w:name="table of authorities" w:semiHidden="1" w:unhideWhenUsed="1"/>
+    <w:lsdException w:name="macro" w:semiHidden="1" w:unhideWhenUsed="1"/>
+    <w:lsdException w:name="toa heading" w:semiHidden="1" w:unhideWhenUsed="1"/>
+    <w:lsdException w:name="List" w:semiHidden="1" w:unhideWhenUsed="1"/>
+    <w:lsdException w:name="List Bullet" w:semiHidden="1" w:unhideWhenUsed="1"/>
+    <w:lsdException w:name="List Number" w:semiHidden="1" w:unhideWhenUsed="1"/>
+    <w:lsdException w:name="List 2" w:semiHidden="1" w:unhideWhenUsed="1"/>
+    <w:lsdException w:name="List 3" w:semiHidden="1" w:unhideWhenUsed="1"/>
+    <w:lsdException w:name="List 4" w:semiHidden="1" w:unhideWhenUsed="1"/>
+    <w:lsdException w:name="List 5" w:semiHidden="1" w:unhideWhenUsed="1"/>
+    <w:lsdException w:name="List Bullet 2" w:semiHidden="1" w:unhideWhenUsed="1"/>
+    <w:lsdException w:name="List Bullet 3" w:semiHidden="1" w:unhideWhenUsed="1"/>
+    <w:lsdException w:name="List Bullet 4" w:semiHidden="1" w:unhideWhenUsed="1"/>
+    <w:lsdException w:name="List Bullet 5" w:semiHidden="1" w:unhideWhenUsed="1"/>
+    <w:lsdException w:name="List Number 2" w:semiHidden="1" w:unhideWhenUsed="1"/>
+    <w:lsdException w:name="List Number 3" w:semiHidden="1" w:unhideWhenUsed="1"/>
+    <w:lsdException w:name="List Number 4" w:semiHidden="1" w:unhideWhenUsed="1"/>
+    <w:lsdException w:name="List Number 5" w:semiHidden="1" w:unhideWhenUsed="1"/>
+    <w:lsdException w:name="Title" w:uiPriority="10" w:qFormat="1"/>
+    <w:lsdException w:name="Closing" w:semiHidden="1" w:unhideWhenUsed="1"/>
+    <w:lsdException w:name="Signature" w:semiHidden="1" w:unhideWhenUsed="1"/>
+    <w:lsdException w:name="Default Paragraph Font" w:semiHidden="1" w:uiPriority="1" w:unhideWhenUsed="1"/>
+    <w:lsdException w:name="Body Text" w:semiHidden="1" w:unhideWhenUsed="1"/>
+    <w:lsdException w:name="Body Text Indent" w:semiHidden="1" w:unhideWhenUsed="1"/>
+    <w:lsdException w:name="List Continue" w:semiHidden="1" w:unhideWhenUsed="1"/>
+    <w:lsdException w:name="List Continue 2" w:semiHidden="1" w:unhideWhenUsed="1"/>
+    <w:lsdException w:name="List Continue 3" w:semiHidden="1" w:unhideWhenUsed="1"/>
+    <w:lsdException w:name="List Continue 4" w:semiHidden="1" w:unhideWhenUsed="1"/>
+    <w:lsdException w:name="List Continue 5" w:semiHidden="1" w:unhideWhenUsed="1"/>
+    <w:lsdException w:name="Message Header" w:semiHidden="1" w:unhideWhenUsed="1"/>
+    <w:lsdException w:name="Subtitle" w:uiPriority="11" w:qFormat="1"/>
+    <w:lsdException w:name="Salutation" w:semiHidden="1" w:unhideWhenUsed="1"/>
+    <w:lsdException w:name="Date" w:semiHidden="1" w:unhideWhenUsed="1"/>
+    <w:lsdException w:name="Body Text First Indent" w:semiHidden="1" w:unhideWhenUsed="1"/>
+    <w:lsdException w:name="Body Text First Indent 2" w:semiHidden="1" w:unhideWhenUsed="1"/>
+    <w:lsdException w:name="Note Heading" w:semiHidden="1" w:unhideWhenUsed="1"/>
+    <w:lsdException w:name="Body Text 2" w:semiHidden="1" w:unhideWhenUsed="1"/>
+    <w:lsdException w:name="Body Text 3" w:semiHidden="1" w:unhideWhenUsed="1"/>
+    <w:lsdException w:name="Body Text Indent 2" w:semiHidden="1" w:unhideWhenUsed="1"/>
+    <w:lsdException w:name="Body Text Indent 3" w:semiHidden="1" w:unhideWhenUsed="1"/>
+    <w:lsdException w:name="Block Text" w:semiHidden="1" w:unhideWhenUsed="1"/>
+    <w:lsdException w:name="Hyperlink" w:semiHidden="1" w:unhideWhenUsed="1"/>
+    <w:lsdException w:name="FollowedHyperlink" w:semiHidden="1" w:unhideWhenUsed="1"/>
+    <w:lsdException w:name="Strong" w:uiPriority="22" w:qFormat="1"/>
+    <w:lsdException w:name="Emphasis" w:uiPriority="20" w:qFormat="1"/>
+    <w:lsdException w:name="Document Map" w:semiHidden="1" w:unhideWhenUsed="1"/>
+    <w:lsdException w:name="Plain Text" w:semiHidden="1" w:unhideWhenUsed="1"/>
+    <w:lsdException w:name="E-mail Signature" w:semiHidden="1" w:unhideWhenUsed="1"/>
+    <w:lsdException w:name="HTML Top of Form" w:semiHidden="1" w:unhideWhenUsed="1"/>
+    <w:lsdException w:name="HTML Bottom of Form" w:semiHidden="1" w:unhideWhenUsed="1"/>
+    <w:lsdException w:name="Normal (Web)" w:semiHidden="1" w:unhideWhenUsed="1"/>
+    <w:lsdException w:name="HTML Acronym" w:semiHidden="1" w:unhideWhenUsed="1"/>
+    <w:lsdException w:name="HTML Address" w:semiHidden="1" w:unhideWhenUsed="1"/>
+    <w:lsdException w:name="HTML Cite" w:semiHidden="1" w:unhideWhenUsed="1"/>
+    <w:lsdException w:name="HTML Code" w:semiHidden="1" w:unhideWhenUsed="1"/>
+    <w:lsdException w:name="HTML Definition" w:semiHidden="1" w:unhideWhenUsed="1"/>
+    <w:lsdException w:name="HTML Keyboard" w:semiHidden="1" w:unhideWhenUsed="1"/>
+    <w:lsdException w:name="HTML Preformatted" w:semiHidden="1" w:unhideWhenUsed="1"/>
+    <w:lsdException w:name="HTML Sample" w:semiHidden="1" w:unhideWhenUsed="1"/>
+    <w:lsdException w:name="HTML Typewriter" w:semiHidden="1" w:unhideWhenUsed="1"/>
+    <w:lsdException w:name="HTML Variable" w:semiHidden="1" w:unhideWhenUsed="1"/>
+    <w:lsdException w:name="Normal Table" w:semiHidden="1" w:unhideWhenUsed="1"/>
+    <w:lsdException w:name="annotation subject" w:semiHidden="1" w:unhideWhenUsed="1"/>
+    <w:lsdException w:name="No List" w:semiHidden="1" w:unhideWhenUsed="1"/>
+    <w:lsdException w:name="Outline List 1" w:semiHidden="1" w:unhideWhenUsed="1"/>
+    <w:lsdException w:name="Outline List 2" w:semiHidden="1" w:unhideWhenUsed="1"/>
+    <w:lsdException w:name="Outline List 3" w:semiHidden="1" w:unhideWhenUsed="1"/>
+    <w:lsdException w:name="Table Simple 1" w:semiHidden="1" w:unhideWhenUsed="1"/>
+    <w:lsdException w:name="Table Simple 2" w:semiHidden="1" w:unhideWhenUsed="1"/>
+    <w:lsdException w:name="Table Simple 3" w:semiHidden="1" w:unhideWhenUsed="1"/>
+    <w:lsdException w:name="Table Classic 1" w:semiHidden="1" w:unhideWhenUsed="1"/>
+    <w:lsdException w:name="Table Classic 2" w:semiHidden="1" w:unhideWhenUsed="1"/>
+    <w:lsdException w:name="Table Classic 3" w:semiHidden="1" w:unhideWhenUsed="1"/>
+    <w:lsdException w:name="Table Classic 4" w:semiHidden="1" w:unhideWhenUsed="1"/>
+    <w:lsdException w:name="Table Colorful 1" w:semiHidden="1" w:unhideWhenUsed="1"/>
+    <w:lsdException w:name="Table Colorful 2" w:semiHidden="1" w:unhideWhenUsed="1"/>
+    <w:lsdException w:name="Table Colorful 3" w:semiHidden="1" w:unhideWhenUsed="1"/>
+    <w:lsdException w:name="Table Columns 1" w:semiHidden="1" w:unhideWhenUsed="1"/>
+    <w:lsdException w:name="Table Columns 2" w:semiHidden="1" w:unhideWhenUsed="1"/>
+    <w:lsdException w:name="Table Columns 3" w:semiHidden="1" w:unhideWhenUsed="1"/>
+    <w:lsdException w:name="Table Columns 4" w:semiHidden="1" w:unhideWhenUsed="1"/>
+    <w:lsdException w:name="Table Columns 5" w:semiHidden="1" w:unhideWhenUsed="1"/>
+    <w:lsdException w:name="Table Grid 1" w:semiHidden="1" w:unhideWhenUsed="1"/>
+    <w:lsdException w:name="Table Grid 2" w:semiHidden="1" w:unhideWhenUsed="1"/>
+    <w:lsdException w:name="Table Grid 3" w:semiHidden="1" w:unhideWhenUsed="1"/>
+    <w:lsdException w:name="Table Grid 4" w:semiHidden="1" w:unhideWhenUsed="1"/>
+    <w:lsdException w:name="Table Grid 5" w:semiHidden="1" w:unhideWhenUsed="1"/>
+    <w:lsdException w:name="Table Grid 6" w:semiHidden="1" w:unhideWhenUsed="1"/>
+    <w:lsdException w:name="Table Grid 7" w:semiHidden="1" w:unhideWhenUsed="1"/>
+    <w:lsdException w:name="Table Grid 8" w:semiHidden="1" w:unhideWhenUsed="1"/>
+    <w:lsdException w:name="Table List 1" w:semiHidden="1" w:unhideWhenUsed="1"/>
+    <w:lsdException w:name="Table List 2" w:semiHidden="1" w:unhideWhenUsed="1"/>
+    <w:lsdException w:name="Table List 3" w:semiHidden="1" w:unhideWhenUsed="1"/>
+    <w:lsdException w:name="Table List 4" w:semiHidden="1" w:unhideWhenUsed="1"/>
+    <w:lsdException w:name="Table List 5" w:semiHidden="1" w:unhideWhenUsed="1"/>
+    <w:lsdException w:name="Table List 6" w:semiHidden="1" w:unhideWhenUsed="1"/>
+    <w:lsdException w:name="Table List 7" w:semiHidden="1" w:unhideWhenUsed="1"/>
+    <w:lsdException w:name="Table List 8" w:semiHidden="1" w:unhideWhenUsed="1"/>
+    <w:lsdException w:name="Table 3D effects 1" w:semiHidden="1" w:unhideWhenUsed="1"/>
+    <w:lsdException w:name="Table 3D effects 2" w:semiHidden="1" w:unhideWhenUsed="1"/>
+    <w:lsdException w:name="Table 3D effects 3" w:semiHidden="1" w:unhideWhenUsed="1"/>
+    <w:lsdException w:name="Table Contemporary" w:semiHidden="1" w:unhideWhenUsed="1"/>
+    <w:lsdException w:name="Table Elegant" w:semiHidden="1" w:unhideWhenUsed="1"/>
+    <w:lsdException w:name="Table Professional" w:semiHidden="1" w:unhideWhenUsed="1"/>
+    <w:lsdException w:name="Table Subtle 1" w:semiHidden="1" w:unhideWhenUsed="1"/>
+    <w:lsdException w:name="Table Subtle 2" w:semiHidden="1" w:unhideWhenUsed="1"/>
+    <w:lsdException w:name="Table Web 1" w:semiHidden="1" w:unhideWhenUsed="1"/>
+    <w:lsdException w:name="Table Web 2" w:semiHidden="1" w:unhideWhenUsed="1"/>
+    <w:lsdException w:name="Table Web 3" w:semiHidden="1" w:unhideWhenUsed="1"/>
+    <w:lsdException w:name="Balloon Text" w:semiHidden="1" w:unhideWhenUsed="1"/>
+    <w:lsdException w:name="Table Grid" w:uiPriority="59"/>
+    <w:lsdException w:name="Table Theme" w:semiHidden="1" w:unhideWhenUsed="1"/>
+    <w:lsdException w:name="Placeholder Text" w:semiHidden="1"/>
+    <w:lsdException w:name="No Spacing" w:uiPriority="1" w:qFormat="1"/>
+    <w:lsdException w:name="Light Shading" w:uiPriority="60"/>
+    <w:lsdException w:name="Light List" w:uiPriority="61"/>
+    <w:lsdException w:name="Light Grid" w:uiPriority="62"/>
+    <w:lsdException w:name="Medium Shading 1" w:uiPriority="63"/>
+    <w:lsdException w:name="Medium Shading 2" w:uiPriority="64"/>
+    <w:lsdException w:name="Medium List 1" w:uiPriority="65"/>
+    <w:lsdException w:name="Medium List 2" w:uiPriority="66"/>
+    <w:lsdException w:name="Medium Grid 1" w:uiPriority="67"/>
+    <w:lsdException w:name="Medium Grid 2" w:uiPriority="68"/>
+    <w:lsdException w:name="Medium Grid 3" w:uiPriority="69"/>
+    <w:lsdException w:name="Dark List" w:uiPriority="70"/>
+    <w:lsdException w:name="Colorful Shading" w:uiPriority="71"/>
+    <w:lsdException w:name="Colorful List" w:uiPriority="72"/>
+    <w:lsdException w:name="Colorful Grid" w:uiPriority="73"/>
+    <w:lsdException w:name="Light Shading Accent 1" w:uiPriority="60"/>
+    <w:lsdException w:name="Light List Accent 1" w:uiPriority="61"/>
+    <w:lsdException w:name="Light Grid Accent 1" w:uiPriority="62"/>
+    <w:lsdException w:name="Medium Shading 1 Accent 1" w:uiPriority="63"/>
+    <w:lsdException w:name="Medium Shading 2 Accent 1" w:uiPriority="64"/>
+    <w:lsdException w:name="Medium List 1 Accent 1" w:uiPriority="65"/>
+    <w:lsdException w:name="Revision" w:semiHidden="1"/>
+    <w:lsdException w:name="List Paragraph" w:uiPriority="34" w:qFormat="1"/>
+    <w:lsdException w:name="Quote" w:uiPriority="29" w:qFormat="1"/>
+    <w:lsdException w:name="Intense Quote" w:uiPriority="30" w:qFormat="1"/>
+    <w:lsdException w:name="Medium List 2 Accent 1" w:uiPriority="66"/>
+    <w:lsdException w:name="Medium Grid 1 Accent 1" w:uiPriority="67"/>
+    <w:lsdException w:name="Medium Grid 2 Accent 1" w:uiPriority="68"/>
+    <w:lsdException w:name="Medium Grid 3 Accent 1" w:uiPriority="69"/>
+    <w:lsdException w:name="Dark List Accent 1" w:uiPriority="70"/>
+    <w:lsdException w:name="Colorful Shading Accent 1" w:uiPriority="71"/>
+    <w:lsdException w:name="Colorful List Accent 1" w:uiPriority="72"/>
+    <w:lsdException w:name="Colorful Grid Accent 1" w:uiPriority="73"/>
+    <w:lsdException w:name="Light Shading Accent 2" w:uiPriority="60"/>
+    <w:lsdException w:name="Light List Accent 2" w:uiPriority="61"/>
+    <w:lsdException w:name="Light Grid Accent 2" w:uiPriority="62"/>
+    <w:lsdException w:name="Medium Shading 1 Accent 2" w:uiPriority="63"/>
+    <w:lsdException w:name="Medium Shading 2 Accent 2" w:uiPriority="64"/>
+    <w:lsdException w:name="Medium List 1 Accent 2" w:uiPriority="65"/>
+    <w:lsdException w:name="Medium List 2 Accent 2" w:uiPriority="66"/>
+    <w:lsdException w:name="Medium Grid 1 Accent 2" w:uiPriority="67"/>
+    <w:lsdException w:name="Medium Grid 2 Accent 2" w:uiPriority="68"/>
+    <w:lsdException w:name="Medium Grid 3 Accent 2" w:uiPriority="69"/>
+    <w:lsdException w:name="Dark List Accent 2" w:uiPriority="70"/>
+    <w:lsdException w:name="Colorful Shading Accent 2" w:uiPriority="71"/>
+    <w:lsdException w:name="Colorful List Accent 2" w:uiPriority="72"/>
+    <w:lsdException w:name="Colorful Grid Accent 2" w:uiPriority="73"/>
+    <w:lsdException w:name="Light Shading Accent 3" w:uiPriority="60"/>
+    <w:lsdException w:name="Light List Accent 3" w:uiPriority="61"/>
+    <w:lsdException w:name="Light Grid Accent 3" w:uiPriority="62"/>
+    <w:lsdException w:name="Medium Shading 1 Accent 3" w:uiPriority="63"/>
+    <w:lsdException w:name="Medium Shading 2 Accent 3" w:uiPriority="64"/>
+    <w:lsdException w:name="Medium List 1 Accent 3" w:uiPriority="65"/>
+    <w:lsdException w:name="Medium List 2 Accent 3" w:uiPriority="66"/>
+    <w:lsdException w:name="Medium Grid 1 Accent 3" w:uiPriority="67"/>
+    <w:lsdException w:name="Medium Grid 2 Accent 3" w:uiPriority="68"/>
+    <w:lsdException w:name="Medium Grid 3 Accent 3" w:uiPriority="69"/>
+    <w:lsdException w:name="Dark List Accent 3" w:uiPriority="70"/>
+    <w:lsdException w:name="Colorful Shading Accent 3" w:uiPriority="71"/>
+    <w:lsdException w:name="Colorful List Accent 3" w:uiPriority="72"/>
+    <w:lsdException w:name="Colorful Grid Accent 3" w:uiPriority="73"/>
+    <w:lsdException w:name="Light Shading Accent 4" w:uiPriority="60"/>
+    <w:lsdException w:name="Light List Accent 4" w:uiPriority="61"/>
+    <w:lsdException w:name="Light Grid Accent 4" w:uiPriority="62"/>
+    <w:lsdException w:name="Medium Shading 1 Accent 4" w:uiPriority="63"/>
+    <w:lsdException w:name="Medium Shading 2 Accent 4" w:uiPriority="64"/>
+    <w:lsdException w:name="Medium List 1 Accent 4" w:uiPriority="65"/>
+    <w:lsdException w:name="Medium List 2 Accent 4" w:uiPriority="66"/>
+    <w:lsdException w:name="Medium Grid 1 Accent 4" w:uiPriority="67"/>
+    <w:lsdException w:name="Medium Grid 2 Accent 4" w:uiPriority="68"/>
+    <w:lsdException w:name="Medium Grid 3 Accent 4" w:uiPriority="69"/>
+    <w:lsdException w:name="Dark List Accent 4" w:uiPriority="70"/>
+    <w:lsdException w:name="Colorful Shading Accent 4" w:uiPriority="71"/>
+    <w:lsdException w:name="Colorful List Accent 4" w:uiPriority="72"/>
+    <w:lsdException w:name="Colorful Grid Accent 4" w:uiPriority="73"/>
+    <w:lsdException w:name="Light Shading Accent 5" w:uiPriority="60"/>
+    <w:lsdException w:name="Light List Accent 5" w:uiPriority="61"/>
+    <w:lsdException w:name="Light Grid Accent 5" w:uiPriority="62"/>
+    <w:lsdException w:name="Medium Shading 1 Accent 5" w:uiPriority="63"/>
+    <w:lsdException w:name="Medium Shading 2 Accent 5" w:uiPriority="64"/>
+    <w:lsdException w:name="Medium List 1 Accent 5" w:uiPriority="65"/>
+    <w:lsdException w:name="Medium List 2 Accent 5" w:uiPriority="66"/>
+    <w:lsdException w:name="Medium Grid 1 Accent 5" w:uiPriority="67"/>
+    <w:lsdException w:name="Medium Grid 2 Accent 5" w:uiPriority="68"/>
+    <w:lsdException w:name="Medium Grid 3 Accent 5" w:uiPriority="69"/>
+    <w:lsdException w:name="Dark List Accent 5" w:uiPriority="70"/>
+    <w:lsdException w:name="Colorful Shading Accent 5" w:uiPriority="71"/>
+    <w:lsdException w:name="Colorful List Accent 5" w:uiPriority="72"/>
+    <w:lsdException w:name="Colorful Grid Accent 5" w:uiPriority="73"/>
+    <w:lsdException w:name="Light Shading Accent 6" w:uiPriority="60"/>
+    <w:lsdException w:name="Light List Accent 6" w:uiPriority="61"/>
+    <w:lsdException w:name="Light Grid Accent 6" w:uiPriority="62"/>
+    <w:lsdException w:name="Medium Shading 1 Accent 6" w:uiPriority="63"/>
+    <w:lsdException w:name="Medium Shading 2 Accent 6" w:uiPriority="64"/>
+    <w:lsdException w:name="Medium List 1 Accent 6" w:uiPriority="65"/>
+    <w:lsdException w:name="Medium List 2 Accent 6" w:uiPriority="66"/>
+    <w:lsdException w:name="Medium Grid 1 Accent 6" w:uiPriority="67"/>
+    <w:lsdException w:name="Medium Grid 2 Accent 6" w:uiPriority="68"/>
+    <w:lsdException w:name="Medium Grid 3 Accent 6" w:uiPriority="69"/>
+    <w:lsdException w:name="Dark List Accent 6" w:uiPriority="70"/>
+    <w:lsdException w:name="Colorful Shading Accent 6" w:uiPriority="71"/>
+    <w:lsdException w:name="Colorful List Accent 6" w:uiPriority="72"/>
+    <w:lsdException w:name="Colorful Grid Accent 6" w:uiPriority="73"/>
+    <w:lsdException w:name="Subtle Emphasis" w:uiPriority="19" w:qFormat="1"/>
+    <w:lsdException w:name="Intense Emphasis" w:uiPriority="21" w:qFormat="1"/>
+    <w:lsdException w:name="Subtle Reference" w:uiPriority="31" w:qFormat="1"/>
+    <w:lsdException w:name="Intense Reference" w:uiPriority="32" w:qFormat="1"/>
+    <w:lsdException w:name="Book Title" w:uiPriority="33" w:qFormat="1"/>
+    <w:lsdException w:name="Bibliography" w:semiHidden="1" w:uiPriority="37" w:unhideWhenUsed="1"/>
+    <w:lsdException w:name="TOC Heading" w:semiHidden="1" w:uiPriority="39" w:unhideWhenUsed="1" w:qFormat="1"/>
+    <w:lsdException w:name="Plain Table 1" w:uiPriority="41"/>
+    <w:lsdException w:name="Plain Table 2" w:uiPriority="42"/>
+    <w:lsdException w:name="Plain Table 3" w:uiPriority="43"/>
+    <w:lsdException w:name="Plain Table 4" w:uiPriority="44"/>
+    <w:lsdException w:name="Plain Table 5" w:uiPriority="45"/>
+    <w:lsdException w:name="Grid Table Light" w:uiPriority="40"/>
+    <w:lsdException w:name="Grid Table 1 Light" w:uiPriority="46"/>
+    <w:lsdException w:name="Grid Table 2" w:uiPriority="47"/>
+    <w:lsdException w:name="Grid Table 3" w:uiPriority="48"/>
+    <w:lsdException w:name="Grid Table 4" w:uiPriority="49"/>
+    <w:lsdException w:name="Grid Table 5 Dark" w:uiPriority="50"/>
+    <w:lsdException w:name="Grid Table 6 Colorful" w:uiPriority="51"/>
+    <w:lsdException w:name="Grid Table 7 Colorful" w:uiPriority="52"/>
+    <w:lsdException w:name="Grid Table 1 Light Accent 1" w:uiPriority="46"/>
+    <w:lsdException w:name="Grid Table 2 Accent 1" w:uiPriority="47"/>
+    <w:lsdException w:name="Grid Table 3 Accent 1" w:uiPriority="48"/>
+    <w:lsdException w:name="Grid Table 4 Accent 1" w:uiPriority="49"/>
+    <w:lsdException w:name="Grid Table 5 Dark Accent 1" w:uiPriority="50"/>
+    <w:lsdException w:name="Grid Table 6 Colorful Accent 1" w:uiPriority="51"/>
+    <w:lsdException w:name="Grid Table 7 Colorful Accent 1" w:uiPriority="52"/>
+    <w:lsdException w:name="Grid Table 1 Light Accent 2" w:uiPriority="46"/>
+    <w:lsdException w:name="Grid Table 2 Accent 2" w:uiPriority="47"/>
+    <w:lsdException w:name="Grid Table 3 Accent 2" w:uiPriority="48"/>
+    <w:lsdException w:name="Grid Table 4 Accent 2" w:uiPriority="49"/>
+    <w:lsdException w:name="Grid Table 5 Dark Accent 2" w:uiPriority="50"/>
+    <w:lsdException w:name="Grid Table 6 Colorful Accent 2" w:uiPriority="51"/>
+    <w:lsdException w:name="Grid Table 7 Colorful Accent 2" w:uiPriority="52"/>
+    <w:lsdException w:name="Grid Table 1 Light Accent 3" w:uiPriority="46"/>
+    <w:lsdException w:name="Grid Table 2 Accent 3" w:uiPriority="47"/>
+    <w:lsdException w:name="Grid Table 3 Accent 3" w:uiPriority="48"/>
+    <w:lsdException w:name="Grid Table 4 Accent 3" w:uiPriority="49"/>
+    <w:lsdException w:name="Grid Table 5 Dark Accent 3" w:uiPriority="50"/>
+    <w:lsdException w:name="Grid Table 6 Colorful Accent 3" w:uiPriority="51"/>
+    <w:lsdException w:name="Grid Table 7 Colorful Accent 3" w:uiPriority="52"/>
+    <w:lsdException w:name="Grid Table 1 Light Accent 4" w:uiPriority="46"/>
+    <w:lsdException w:name="Grid Table 2 Accent 4" w:uiPriority="47"/>
+    <w:lsdException w:name="Grid Table 3 Accent 4" w:uiPriority="48"/>
+    <w:lsdException w:name="Grid Table 4 Accent 4" w:uiPriority="49"/>
+    <w:lsdException w:name="Grid Table 5 Dark Accent 4" w:uiPriority="50"/>
+    <w:lsdException w:name="Grid Table 6 Colorful Accent 4" w:uiPriority="51"/>
+    <w:lsdException w:name="Grid Table 7 Colorful Accent 4" w:uiPriority="52"/>
+    <w:lsdException w:name="Grid Table 1 Light Accent 5" w:uiPriority="46"/>
+    <w:lsdException w:name="Grid Table 2 Accent 5" w:uiPriority="47"/>
+    <w:lsdException w:name="Grid Table 3 Accent 5" w:uiPriority="48"/>
+    <w:lsdException w:name="Grid Table 4 Accent 5" w:uiPriority="49"/>
+    <w:lsdException w:name="Grid Table 5 Dark Accent 5" w:uiPriority="50"/>
+    <w:lsdException w:name="Grid Table 6 Colorful Accent 5" w:uiPriority="51"/>
+    <w:lsdException w:name="Grid Table 7 Colorful Accent 5" w:uiPriority="52"/>
+    <w:lsdException w:name="Grid Table 1 Light Accent 6" w:uiPriority="46"/>
+    <w:lsdException w:name="Grid Table 2 Accent 6" w:uiPriority="47"/>
+    <w:lsdException w:name="Grid Table 3 Accent 6" w:uiPriority="48"/>
+    <w:lsdException w:name="Grid Table 4 Accent 6" w:uiPriority="49"/>
+    <w:lsdException w:name="Grid Table 5 Dark Accent 6" w:uiPriority="50"/>
+    <w:lsdException w:name="Grid Table 6 Colorful Accent 6" w:uiPriority="51"/>
+    <w:lsdException w:name="Grid Table 7 Colorful Accent 6" w:uiPriority="52"/>
+    <w:lsdException w:name="List Table 1 Light" w:uiPriority="46"/>
+    <w:lsdException w:name="List Table 2" w:uiPriority="47"/>
+    <w:lsdException w:name="List Table 3" w:uiPriority="48"/>
+    <w:lsdException w:name="List Table 4" w:uiPriority="49"/>
+    <w:lsdException w:name="List Table 5 Dark" w:uiPriority="50"/>
+    <w:lsdException w:name="List Table 6 Colorful" w:uiPriority="51"/>
+    <w:lsdException w:name="List Table 7 Colorful" w:uiPriority="52"/>
+    <w:lsdException w:name="List Table 1 Light Accent 1" w:uiPriority="46"/>
+    <w:lsdException w:name="List Table 2 Accent 1" w:uiPriority="47"/>
+    <w:lsdException w:name="List Table 3 Accent 1" w:uiPriority="48"/>
+    <w:lsdException w:name="List Table 4 Accent 1" w:uiPriority="49"/>
+    <w:lsdException w:name="List Table 5 Dark Accent 1" w:uiPriority="50"/>
+    <w:lsdException w:name="List Table 6 Colorful Accent 1" w:uiPriority="51"/>
+    <w:lsdException w:name="List Table 7 Colorful Accent 1" w:uiPriority="52"/>
+    <w:lsdException w:name="List Table 1 Light Accent 2" w:uiPriority="46"/>
+    <w:lsdException w:name="List Table 2 Accent 2" w:uiPriority="47"/>
+    <w:lsdException w:name="List Table 3 Accent 2" w:uiPriority="48"/>
+    <w:lsdException w:name="List Table 4 Accent 2" w:uiPriority="49"/>
+    <w:lsdException w:name="List Table 5 Dark Accent 2" w:uiPriority="50"/>
+    <w:lsdException w:name="List Table 6 Colorful Accent 2" w:uiPriority="51"/>
+    <w:lsdException w:name="List Table 7 Colorful Accent 2" w:uiPriority="52"/>
+    <w:lsdException w:name="List Table 1 Light Accent 3" w:uiPriority="46"/>
+    <w:lsdException w:name="List Table 2 Accent 3" w:uiPriority="47"/>
+    <w:lsdException w:name="List Table 3 Accent 3" w:uiPriority="48"/>
+    <w:lsdException w:name="List Table 4 Accent 3" w:uiPriority="49"/>
+    <w:lsdException w:name="List Table 5 Dark Accent 3" w:uiPriority="50"/>
+    <w:lsdException w:name="List Table 6 Colorful Accent 3" w:uiPriority="51"/>
+    <w:lsdException w:name="List Table 7 Colorful Accent 3" w:uiPriority="52"/>
+    <w:lsdException w:name="List Table 1 Light Accent 4" w:uiPriority="46"/>
+    <w:lsdException w:name="List Table 2 Accent 4" w:uiPriority="47"/>
+    <w:lsdException w:name="List Table 3 Accent 4" w:uiPriority="48"/>
+    <w:lsdException w:name="List Table 4 Accent 4" w:uiPriority="49"/>
+    <w:lsdException w:name="List Table 5 Dark Accent 4" w:uiPriority="50"/>
+    <w:lsdException w:name="List Table 6 Colorful Accent 4" w:uiPriority="51"/>
+    <w:lsdException w:name="List Table 7 Colorful Accent 4" w:uiPriority="52"/>
+    <w:lsdException w:name="List Table 1 Light Accent 5" w:uiPriority="46"/>
+    <w:lsdException w:name="List Table 2 Accent 5" w:uiPriority="47"/>
+    <w:lsdException w:name="List Table 3 Accent 5" w:uiPriority="48"/>
+    <w:lsdException w:name="List Table 4 Accent 5" w:uiPriority="49"/>
+    <w:lsdException w:name="List Table 5 Dark Accent 5" w:uiPriority="50"/>
+    <w:lsdException w:name="List Table 6 Colorful Accent 5" w:uiPriority="51"/>
+    <w:lsdException w:name="List Table 7 Colorful Accent 5" w:uiPriority="52"/>
+    <w:lsdException w:name="List Table 1 Light Accent 6" w:uiPriority="46"/>
+    <w:lsdException w:name="List Table 2 Accent 6" w:uiPriority="47"/>
+    <w:lsdException w:name="List Table 3 Accent 6" w:uiPriority="48"/>
+    <w:lsdException w:name="List Table 4 Accent 6" w:uiPriority="49"/>
+    <w:lsdException w:name="List Table 5 Dark Accent 6" w:uiPriority="50"/>
+    <w:lsdException w:name="List Table 6 Colorful Accent 6" w:uiPriority="51"/>
+    <w:lsdException w:name="List Table 7 Colorful Accent 6" w:uiPriority="52"/>
   </w:latentStyles>
   <w:style w:type="paragraph" w:default="1" w:styleId="Normal">
     <w:name w:val="Normal"/>
@@ -5864,196 +6039,6 @@
     <w:pPr>
       <w:spacing w:after="283" w:line="288" w:lineRule="auto"/>
     </w:pPr>
-  </w:style>
-</w:styles>
-</file>
-
-<file path=word/stylesWithEffects.xml><?xml version="1.0" encoding="utf-8"?>
-<w:styles xmlns:wpc="http://schemas.microsoft.com/office/word/2010/wordprocessingCanvas" xmlns:mc="http://schemas.openxmlformats.org/markup-compatibility/2006" xmlns:o="urn:schemas-microsoft-com:office:office" xmlns:r="http://schemas.openxmlformats.org/officeDocument/2006/relationships" xmlns:m="http://schemas.openxmlformats.org/officeDocument/2006/math" xmlns:v="urn:schemas-microsoft-com:vml" xmlns:wp14="http://schemas.microsoft.com/office/word/2010/wordprocessingDrawing" xmlns:wp="http://schemas.openxmlformats.org/drawingml/2006/wordprocessingDrawing" xmlns:w10="urn:schemas-microsoft-com:office:word" xmlns:w="http://schemas.openxmlformats.org/wordprocessingml/2006/main" xmlns:w14="http://schemas.microsoft.com/office/word/2010/wordml" xmlns:wpg="http://schemas.microsoft.com/office/word/2010/wordprocessingGroup" xmlns:wpi="http://schemas.microsoft.com/office/word/2010/wordprocessingInk" xmlns:wne="http://schemas.microsoft.com/office/word/2006/wordml" xmlns:wps="http://schemas.microsoft.com/office/word/2010/wordprocessingShape" mc:Ignorable="w14 wp14">
-  <w:docDefaults>
-    <w:rPrDefault>
-      <w:rPr>
-        <w:rFonts w:asciiTheme="minorHAnsi" w:eastAsiaTheme="minorEastAsia" w:hAnsiTheme="minorHAnsi" w:cstheme="minorBidi"/>
-        <w:sz w:val="22"/>
-        <w:szCs w:val="22"/>
-        <w:lang w:val="en-US" w:eastAsia="en-US" w:bidi="ar-SA"/>
-      </w:rPr>
-    </w:rPrDefault>
-    <w:pPrDefault>
-      <w:pPr>
-        <w:spacing w:after="200" w:line="276" w:lineRule="auto"/>
-      </w:pPr>
-    </w:pPrDefault>
-  </w:docDefaults>
-  <w:latentStyles w:defLockedState="0" w:defUIPriority="99" w:defSemiHidden="1" w:defUnhideWhenUsed="1" w:defQFormat="0" w:count="267">
-    <w:lsdException w:name="Normal" w:semiHidden="0" w:uiPriority="0" w:unhideWhenUsed="0" w:qFormat="1"/>
-    <w:lsdException w:name="heading 1" w:semiHidden="0" w:uiPriority="9" w:unhideWhenUsed="0" w:qFormat="1"/>
-    <w:lsdException w:name="heading 2" w:uiPriority="9" w:qFormat="1"/>
-    <w:lsdException w:name="heading 3" w:uiPriority="9" w:qFormat="1"/>
-    <w:lsdException w:name="heading 4" w:uiPriority="9" w:qFormat="1"/>
-    <w:lsdException w:name="heading 5" w:uiPriority="9" w:qFormat="1"/>
-    <w:lsdException w:name="heading 6" w:uiPriority="9" w:qFormat="1"/>
-    <w:lsdException w:name="heading 7" w:uiPriority="9" w:qFormat="1"/>
-    <w:lsdException w:name="heading 8" w:uiPriority="9" w:qFormat="1"/>
-    <w:lsdException w:name="heading 9" w:uiPriority="9" w:qFormat="1"/>
-    <w:lsdException w:name="toc 1" w:uiPriority="39"/>
-    <w:lsdException w:name="toc 2" w:uiPriority="39"/>
-    <w:lsdException w:name="toc 3" w:uiPriority="39"/>
-    <w:lsdException w:name="toc 4" w:uiPriority="39"/>
-    <w:lsdException w:name="toc 5" w:uiPriority="39"/>
-    <w:lsdException w:name="toc 6" w:uiPriority="39"/>
-    <w:lsdException w:name="toc 7" w:uiPriority="39"/>
-    <w:lsdException w:name="toc 8" w:uiPriority="39"/>
-    <w:lsdException w:name="toc 9" w:uiPriority="39"/>
-    <w:lsdException w:name="caption" w:uiPriority="35" w:qFormat="1"/>
-    <w:lsdException w:name="Title" w:semiHidden="0" w:uiPriority="10" w:unhideWhenUsed="0" w:qFormat="1"/>
-    <w:lsdException w:name="Default Paragraph Font" w:uiPriority="1"/>
-    <w:lsdException w:name="Subtitle" w:semiHidden="0" w:uiPriority="11" w:unhideWhenUsed="0" w:qFormat="1"/>
-    <w:lsdException w:name="Strong" w:semiHidden="0" w:uiPriority="22" w:unhideWhenUsed="0" w:qFormat="1"/>
-    <w:lsdException w:name="Emphasis" w:semiHidden="0" w:uiPriority="20" w:unhideWhenUsed="0" w:qFormat="1"/>
-    <w:lsdException w:name="Table Grid" w:semiHidden="0" w:uiPriority="59" w:unhideWhenUsed="0"/>
-    <w:lsdException w:name="Placeholder Text" w:unhideWhenUsed="0"/>
-    <w:lsdException w:name="No Spacing" w:semiHidden="0" w:uiPriority="1" w:unhideWhenUsed="0" w:qFormat="1"/>
-    <w:lsdException w:name="Light Shading" w:semiHidden="0" w:uiPriority="60" w:unhideWhenUsed="0"/>
-    <w:lsdException w:name="Light List" w:semiHidden="0" w:uiPriority="61" w:unhideWhenUsed="0"/>
-    <w:lsdException w:name="Light Grid" w:semiHidden="0" w:uiPriority="62" w:unhideWhenUsed="0"/>
-    <w:lsdException w:name="Medium Shading 1" w:semiHidden="0" w:uiPriority="63" w:unhideWhenUsed="0"/>
-    <w:lsdException w:name="Medium Shading 2" w:semiHidden="0" w:uiPriority="64" w:unhideWhenUsed="0"/>
-    <w:lsdException w:name="Medium List 1" w:semiHidden="0" w:uiPriority="65" w:unhideWhenUsed="0"/>
-    <w:lsdException w:name="Medium List 2" w:semiHidden="0" w:uiPriority="66" w:unhideWhenUsed="0"/>
-    <w:lsdException w:name="Medium Grid 1" w:semiHidden="0" w:uiPriority="67" w:unhideWhenUsed="0"/>
-    <w:lsdException w:name="Medium Grid 2" w:semiHidden="0" w:uiPriority="68" w:unhideWhenUsed="0"/>
-    <w:lsdException w:name="Medium Grid 3" w:semiHidden="0" w:uiPriority="69" w:unhideWhenUsed="0"/>
-    <w:lsdException w:name="Dark List" w:semiHidden="0" w:uiPriority="70" w:unhideWhenUsed="0"/>
-    <w:lsdException w:name="Colorful Shading" w:semiHidden="0" w:uiPriority="71" w:unhideWhenUsed="0"/>
-    <w:lsdException w:name="Colorful List" w:semiHidden="0" w:uiPriority="72" w:unhideWhenUsed="0"/>
-    <w:lsdException w:name="Colorful Grid" w:semiHidden="0" w:uiPriority="73" w:unhideWhenUsed="0"/>
-    <w:lsdException w:name="Light Shading Accent 1" w:semiHidden="0" w:uiPriority="60" w:unhideWhenUsed="0"/>
-    <w:lsdException w:name="Light List Accent 1" w:semiHidden="0" w:uiPriority="61" w:unhideWhenUsed="0"/>
-    <w:lsdException w:name="Light Grid Accent 1" w:semiHidden="0" w:uiPriority="62" w:unhideWhenUsed="0"/>
-    <w:lsdException w:name="Medium Shading 1 Accent 1" w:semiHidden="0" w:uiPriority="63" w:unhideWhenUsed="0"/>
-    <w:lsdException w:name="Medium Shading 2 Accent 1" w:semiHidden="0" w:uiPriority="64" w:unhideWhenUsed="0"/>
-    <w:lsdException w:name="Medium List 1 Accent 1" w:semiHidden="0" w:uiPriority="65" w:unhideWhenUsed="0"/>
-    <w:lsdException w:name="Revision" w:unhideWhenUsed="0"/>
-    <w:lsdException w:name="List Paragraph" w:semiHidden="0" w:uiPriority="34" w:unhideWhenUsed="0" w:qFormat="1"/>
-    <w:lsdException w:name="Quote" w:semiHidden="0" w:uiPriority="29" w:unhideWhenUsed="0" w:qFormat="1"/>
-    <w:lsdException w:name="Intense Quote" w:semiHidden="0" w:uiPriority="30" w:unhideWhenUsed="0" w:qFormat="1"/>
-    <w:lsdException w:name="Medium List 2 Accent 1" w:semiHidden="0" w:uiPriority="66" w:unhideWhenUsed="0"/>
-    <w:lsdException w:name="Medium Grid 1 Accent 1" w:semiHidden="0" w:uiPriority="67" w:unhideWhenUsed="0"/>
-    <w:lsdException w:name="Medium Grid 2 Accent 1" w:semiHidden="0" w:uiPriority="68" w:unhideWhenUsed="0"/>
-    <w:lsdException w:name="Medium Grid 3 Accent 1" w:semiHidden="0" w:uiPriority="69" w:unhideWhenUsed="0"/>
-    <w:lsdException w:name="Dark List Accent 1" w:semiHidden="0" w:uiPriority="70" w:unhideWhenUsed="0"/>
-    <w:lsdException w:name="Colorful Shading Accent 1" w:semiHidden="0" w:uiPriority="71" w:unhideWhenUsed="0"/>
-    <w:lsdException w:name="Colorful List Accent 1" w:semiHidden="0" w:uiPriority="72" w:unhideWhenUsed="0"/>
-    <w:lsdException w:name="Colorful Grid Accent 1" w:semiHidden="0" w:uiPriority="73" w:unhideWhenUsed="0"/>
-    <w:lsdException w:name="Light Shading Accent 2" w:semiHidden="0" w:uiPriority="60" w:unhideWhenUsed="0"/>
-    <w:lsdException w:name="Light List Accent 2" w:semiHidden="0" w:uiPriority="61" w:unhideWhenUsed="0"/>
-    <w:lsdException w:name="Light Grid Accent 2" w:semiHidden="0" w:uiPriority="62" w:unhideWhenUsed="0"/>
-    <w:lsdException w:name="Medium Shading 1 Accent 2" w:semiHidden="0" w:uiPriority="63" w:unhideWhenUsed="0"/>
-    <w:lsdException w:name="Medium Shading 2 Accent 2" w:semiHidden="0" w:uiPriority="64" w:unhideWhenUsed="0"/>
-    <w:lsdException w:name="Medium List 1 Accent 2" w:semiHidden="0" w:uiPriority="65" w:unhideWhenUsed="0"/>
-    <w:lsdException w:name="Medium List 2 Accent 2" w:semiHidden="0" w:uiPriority="66" w:unhideWhenUsed="0"/>
-    <w:lsdException w:name="Medium Grid 1 Accent 2" w:semiHidden="0" w:uiPriority="67" w:unhideWhenUsed="0"/>
-    <w:lsdException w:name="Medium Grid 2 Accent 2" w:semiHidden="0" w:uiPriority="68" w:unhideWhenUsed="0"/>
-    <w:lsdException w:name="Medium Grid 3 Accent 2" w:semiHidden="0" w:uiPriority="69" w:unhideWhenUsed="0"/>
-    <w:lsdException w:name="Dark List Accent 2" w:semiHidden="0" w:uiPriority="70" w:unhideWhenUsed="0"/>
-    <w:lsdException w:name="Colorful Shading Accent 2" w:semiHidden="0" w:uiPriority="71" w:unhideWhenUsed="0"/>
-    <w:lsdException w:name="Colorful List Accent 2" w:semiHidden="0" w:uiPriority="72" w:unhideWhenUsed="0"/>
-    <w:lsdException w:name="Colorful Grid Accent 2" w:semiHidden="0" w:uiPriority="73" w:unhideWhenUsed="0"/>
-    <w:lsdException w:name="Light Shading Accent 3" w:semiHidden="0" w:uiPriority="60" w:unhideWhenUsed="0"/>
-    <w:lsdException w:name="Light List Accent 3" w:semiHidden="0" w:uiPriority="61" w:unhideWhenUsed="0"/>
-    <w:lsdException w:name="Light Grid Accent 3" w:semiHidden="0" w:uiPriority="62" w:unhideWhenUsed="0"/>
-    <w:lsdException w:name="Medium Shading 1 Accent 3" w:semiHidden="0" w:uiPriority="63" w:unhideWhenUsed="0"/>
-    <w:lsdException w:name="Medium Shading 2 Accent 3" w:semiHidden="0" w:uiPriority="64" w:unhideWhenUsed="0"/>
-    <w:lsdException w:name="Medium List 1 Accent 3" w:semiHidden="0" w:uiPriority="65" w:unhideWhenUsed="0"/>
-    <w:lsdException w:name="Medium List 2 Accent 3" w:semiHidden="0" w:uiPriority="66" w:unhideWhenUsed="0"/>
-    <w:lsdException w:name="Medium Grid 1 Accent 3" w:semiHidden="0" w:uiPriority="67" w:unhideWhenUsed="0"/>
-    <w:lsdException w:name="Medium Grid 2 Accent 3" w:semiHidden="0" w:uiPriority="68" w:unhideWhenUsed="0"/>
-    <w:lsdException w:name="Medium Grid 3 Accent 3" w:semiHidden="0" w:uiPriority="69" w:unhideWhenUsed="0"/>
-    <w:lsdException w:name="Dark List Accent 3" w:semiHidden="0" w:uiPriority="70" w:unhideWhenUsed="0"/>
-    <w:lsdException w:name="Colorful Shading Accent 3" w:semiHidden="0" w:uiPriority="71" w:unhideWhenUsed="0"/>
-    <w:lsdException w:name="Colorful List Accent 3" w:semiHidden="0" w:uiPriority="72" w:unhideWhenUsed="0"/>
-    <w:lsdException w:name="Colorful Grid Accent 3" w:semiHidden="0" w:uiPriority="73" w:unhideWhenUsed="0"/>
-    <w:lsdException w:name="Light Shading Accent 4" w:semiHidden="0" w:uiPriority="60" w:unhideWhenUsed="0"/>
-    <w:lsdException w:name="Light List Accent 4" w:semiHidden="0" w:uiPriority="61" w:unhideWhenUsed="0"/>
-    <w:lsdException w:name="Light Grid Accent 4" w:semiHidden="0" w:uiPriority="62" w:unhideWhenUsed="0"/>
-    <w:lsdException w:name="Medium Shading 1 Accent 4" w:semiHidden="0" w:uiPriority="63" w:unhideWhenUsed="0"/>
-    <w:lsdException w:name="Medium Shading 2 Accent 4" w:semiHidden="0" w:uiPriority="64" w:unhideWhenUsed="0"/>
-    <w:lsdException w:name="Medium List 1 Accent 4" w:semiHidden="0" w:uiPriority="65" w:unhideWhenUsed="0"/>
-    <w:lsdException w:name="Medium List 2 Accent 4" w:semiHidden="0" w:uiPriority="66" w:unhideWhenUsed="0"/>
-    <w:lsdException w:name="Medium Grid 1 Accent 4" w:semiHidden="0" w:uiPriority="67" w:unhideWhenUsed="0"/>
-    <w:lsdException w:name="Medium Grid 2 Accent 4" w:semiHidden="0" w:uiPriority="68" w:unhideWhenUsed="0"/>
-    <w:lsdException w:name="Medium Grid 3 Accent 4" w:semiHidden="0" w:uiPriority="69" w:unhideWhenUsed="0"/>
-    <w:lsdException w:name="Dark List Accent 4" w:semiHidden="0" w:uiPriority="70" w:unhideWhenUsed="0"/>
-    <w:lsdException w:name="Colorful Shading Accent 4" w:semiHidden="0" w:uiPriority="71" w:unhideWhenUsed="0"/>
-    <w:lsdException w:name="Colorful List Accent 4" w:semiHidden="0" w:uiPriority="72" w:unhideWhenUsed="0"/>
-    <w:lsdException w:name="Colorful Grid Accent 4" w:semiHidden="0" w:uiPriority="73" w:unhideWhenUsed="0"/>
-    <w:lsdException w:name="Light Shading Accent 5" w:semiHidden="0" w:uiPriority="60" w:unhideWhenUsed="0"/>
-    <w:lsdException w:name="Light List Accent 5" w:semiHidden="0" w:uiPriority="61" w:unhideWhenUsed="0"/>
-    <w:lsdException w:name="Light Grid Accent 5" w:semiHidden="0" w:uiPriority="62" w:unhideWhenUsed="0"/>
-    <w:lsdException w:name="Medium Shading 1 Accent 5" w:semiHidden="0" w:uiPriority="63" w:unhideWhenUsed="0"/>
-    <w:lsdException w:name="Medium Shading 2 Accent 5" w:semiHidden="0" w:uiPriority="64" w:unhideWhenUsed="0"/>
-    <w:lsdException w:name="Medium List 1 Accent 5" w:semiHidden="0" w:uiPriority="65" w:unhideWhenUsed="0"/>
-    <w:lsdException w:name="Medium List 2 Accent 5" w:semiHidden="0" w:uiPriority="66" w:unhideWhenUsed="0"/>
-    <w:lsdException w:name="Medium Grid 1 Accent 5" w:semiHidden="0" w:uiPriority="67" w:unhideWhenUsed="0"/>
-    <w:lsdException w:name="Medium Grid 2 Accent 5" w:semiHidden="0" w:uiPriority="68" w:unhideWhenUsed="0"/>
-    <w:lsdException w:name="Medium Grid 3 Accent 5" w:semiHidden="0" w:uiPriority="69" w:unhideWhenUsed="0"/>
-    <w:lsdException w:name="Dark List Accent 5" w:semiHidden="0" w:uiPriority="70" w:unhideWhenUsed="0"/>
-    <w:lsdException w:name="Colorful Shading Accent 5" w:semiHidden="0" w:uiPriority="71" w:unhideWhenUsed="0"/>
-    <w:lsdException w:name="Colorful List Accent 5" w:semiHidden="0" w:uiPriority="72" w:unhideWhenUsed="0"/>
-    <w:lsdException w:name="Colorful Grid Accent 5" w:semiHidden="0" w:uiPriority="73" w:unhideWhenUsed="0"/>
-    <w:lsdException w:name="Light Shading Accent 6" w:semiHidden="0" w:uiPriority="60" w:unhideWhenUsed="0"/>
-    <w:lsdException w:name="Light List Accent 6" w:semiHidden="0" w:uiPriority="61" w:unhideWhenUsed="0"/>
-    <w:lsdException w:name="Light Grid Accent 6" w:semiHidden="0" w:uiPriority="62" w:unhideWhenUsed="0"/>
-    <w:lsdException w:name="Medium Shading 1 Accent 6" w:semiHidden="0" w:uiPriority="63" w:unhideWhenUsed="0"/>
-    <w:lsdException w:name="Medium Shading 2 Accent 6" w:semiHidden="0" w:uiPriority="64" w:unhideWhenUsed="0"/>
-    <w:lsdException w:name="Medium List 1 Accent 6" w:semiHidden="0" w:uiPriority="65" w:unhideWhenUsed="0"/>
-    <w:lsdException w:name="Medium List 2 Accent 6" w:semiHidden="0" w:uiPriority="66" w:unhideWhenUsed="0"/>
-    <w:lsdException w:name="Medium Grid 1 Accent 6" w:semiHidden="0" w:uiPriority="67" w:unhideWhenUsed="0"/>
-    <w:lsdException w:name="Medium Grid 2 Accent 6" w:semiHidden="0" w:uiPriority="68" w:unhideWhenUsed="0"/>
-    <w:lsdException w:name="Medium Grid 3 Accent 6" w:semiHidden="0" w:uiPriority="69" w:unhideWhenUsed="0"/>
-    <w:lsdException w:name="Dark List Accent 6" w:semiHidden="0" w:uiPriority="70" w:unhideWhenUsed="0"/>
-    <w:lsdException w:name="Colorful Shading Accent 6" w:semiHidden="0" w:uiPriority="71" w:unhideWhenUsed="0"/>
-    <w:lsdException w:name="Colorful List Accent 6" w:semiHidden="0" w:uiPriority="72" w:unhideWhenUsed="0"/>
-    <w:lsdException w:name="Colorful Grid Accent 6" w:semiHidden="0" w:uiPriority="73" w:unhideWhenUsed="0"/>
-    <w:lsdException w:name="Subtle Emphasis" w:semiHidden="0" w:uiPriority="19" w:unhideWhenUsed="0" w:qFormat="1"/>
-    <w:lsdException w:name="Intense Emphasis" w:semiHidden="0" w:uiPriority="21" w:unhideWhenUsed="0" w:qFormat="1"/>
-    <w:lsdException w:name="Subtle Reference" w:semiHidden="0" w:uiPriority="31" w:unhideWhenUsed="0" w:qFormat="1"/>
-    <w:lsdException w:name="Intense Reference" w:semiHidden="0" w:uiPriority="32" w:unhideWhenUsed="0" w:qFormat="1"/>
-    <w:lsdException w:name="Book Title" w:semiHidden="0" w:uiPriority="33" w:unhideWhenUsed="0" w:qFormat="1"/>
-    <w:lsdException w:name="Bibliography" w:uiPriority="37"/>
-    <w:lsdException w:name="TOC Heading" w:uiPriority="39" w:qFormat="1"/>
-  </w:latentStyles>
-  <w:style w:type="paragraph" w:default="1" w:styleId="Normal">
-    <w:name w:val="Normal"/>
-    <w:qFormat/>
-  </w:style>
-  <w:style w:type="character" w:default="1" w:styleId="DefaultParagraphFont">
-    <w:name w:val="Default Paragraph Font"/>
-    <w:uiPriority w:val="1"/>
-    <w:semiHidden/>
-    <w:unhideWhenUsed/>
-  </w:style>
-  <w:style w:type="table" w:default="1" w:styleId="TableNormal">
-    <w:name w:val="Normal Table"/>
-    <w:uiPriority w:val="99"/>
-    <w:semiHidden/>
-    <w:unhideWhenUsed/>
-    <w:tblPr>
-      <w:tblInd w:w="0" w:type="dxa"/>
-      <w:tblCellMar>
-        <w:top w:w="0" w:type="dxa"/>
-        <w:left w:w="108" w:type="dxa"/>
-        <w:bottom w:w="0" w:type="dxa"/>
-        <w:right w:w="108" w:type="dxa"/>
-      </w:tblCellMar>
-    </w:tblPr>
-  </w:style>
-  <w:style w:type="numbering" w:default="1" w:styleId="NoList">
-    <w:name w:val="No List"/>
-    <w:uiPriority w:val="99"/>
-    <w:semiHidden/>
-    <w:unhideWhenUsed/>
   </w:style>
 </w:styles>
 </file>
